--- a/Inglês/Outubro/Aula 27/Aula 09 Why Language Skills Are Essential For a Career In Tech Exercise 1.docx
+++ b/Inglês/Outubro/Aula 27/Aula 09 Why Language Skills Are Essential For a Career In Tech Exercise 1.docx
@@ -1,6 +1,6 @@
 
 <file path=word/document.xml><?xml version="1.0" encoding="utf-8"?>
-<w:document xmlns:wpc="http://schemas.microsoft.com/office/word/2010/wordprocessingCanvas" xmlns:cx="http://schemas.microsoft.com/office/drawing/2014/chartex" xmlns:cx1="http://schemas.microsoft.com/office/drawing/2015/9/8/chartex" xmlns:cx2="http://schemas.microsoft.com/office/drawing/2015/10/21/chartex" xmlns:cx3="http://schemas.microsoft.com/office/drawing/2016/5/9/chartex" xmlns:cx4="http://schemas.microsoft.com/office/drawing/2016/5/10/chartex" xmlns:cx5="http://schemas.microsoft.com/office/drawing/2016/5/11/chartex" xmlns:cx6="http://schemas.microsoft.com/office/drawing/2016/5/12/chartex" xmlns:cx7="http://schemas.microsoft.com/office/drawing/2016/5/13/chartex" xmlns:cx8="http://schemas.microsoft.com/office/drawing/2016/5/14/chartex" xmlns:mc="http://schemas.openxmlformats.org/markup-compatibility/2006" xmlns:aink="http://schemas.microsoft.com/office/drawing/2016/ink" xmlns:am3d="http://schemas.microsoft.com/office/drawing/2017/model3d" xmlns:o="urn:schemas-microsoft-com:office:office" xmlns:r="http://schemas.openxmlformats.org/officeDocument/2006/relationships" xmlns:m="http://schemas.openxmlformats.org/officeDocument/2006/math" xmlns:v="urn:schemas-microsoft-com:vml" xmlns:wp14="http://schemas.microsoft.com/office/word/2010/wordprocessingDrawing" xmlns:wp="http://schemas.openxmlformats.org/drawingml/2006/wordprocessingDrawing" xmlns:w10="urn:schemas-microsoft-com:office:word" xmlns:w="http://schemas.openxmlformats.org/wordprocessingml/2006/main" xmlns:w14="http://schemas.microsoft.com/office/word/2010/wordml" xmlns:w15="http://schemas.microsoft.com/office/word/2012/wordml" xmlns:w16cex="http://schemas.microsoft.com/office/word/2018/wordml/cex" xmlns:w16cid="http://schemas.microsoft.com/office/word/2016/wordml/cid" xmlns:w16="http://schemas.microsoft.com/office/word/2018/wordml" xmlns:w16sdtdh="http://schemas.microsoft.com/office/word/2020/wordml/sdtdatahash" xmlns:w16se="http://schemas.microsoft.com/office/word/2015/wordml/symex" xmlns:wpg="http://schemas.microsoft.com/office/word/2010/wordprocessingGroup" xmlns:wpi="http://schemas.microsoft.com/office/word/2010/wordprocessingInk" xmlns:wne="http://schemas.microsoft.com/office/word/2006/wordml" xmlns:wps="http://schemas.microsoft.com/office/word/2010/wordprocessingShape" mc:Ignorable="w14 w15 w16se w16cid w16 w16cex w16sdtdh wp14">
+<w:document xmlns:wpc="http://schemas.microsoft.com/office/word/2010/wordprocessingCanvas" xmlns:cx="http://schemas.microsoft.com/office/drawing/2014/chartex" xmlns:cx1="http://schemas.microsoft.com/office/drawing/2015/9/8/chartex" xmlns:cx2="http://schemas.microsoft.com/office/drawing/2015/10/21/chartex" xmlns:cx3="http://schemas.microsoft.com/office/drawing/2016/5/9/chartex" xmlns:cx4="http://schemas.microsoft.com/office/drawing/2016/5/10/chartex" xmlns:cx5="http://schemas.microsoft.com/office/drawing/2016/5/11/chartex" xmlns:cx6="http://schemas.microsoft.com/office/drawing/2016/5/12/chartex" xmlns:cx7="http://schemas.microsoft.com/office/drawing/2016/5/13/chartex" xmlns:cx8="http://schemas.microsoft.com/office/drawing/2016/5/14/chartex" xmlns:mc="http://schemas.openxmlformats.org/markup-compatibility/2006" xmlns:aink="http://schemas.microsoft.com/office/drawing/2016/ink" xmlns:am3d="http://schemas.microsoft.com/office/drawing/2017/model3d" xmlns:o="urn:schemas-microsoft-com:office:office" xmlns:oel="http://schemas.microsoft.com/office/2019/extlst" xmlns:r="http://schemas.openxmlformats.org/officeDocument/2006/relationships" xmlns:m="http://schemas.openxmlformats.org/officeDocument/2006/math" xmlns:v="urn:schemas-microsoft-com:vml" xmlns:wp14="http://schemas.microsoft.com/office/word/2010/wordprocessingDrawing" xmlns:wp="http://schemas.openxmlformats.org/drawingml/2006/wordprocessingDrawing" xmlns:w10="urn:schemas-microsoft-com:office:word" xmlns:w="http://schemas.openxmlformats.org/wordprocessingml/2006/main" xmlns:w14="http://schemas.microsoft.com/office/word/2010/wordml" xmlns:w15="http://schemas.microsoft.com/office/word/2012/wordml" xmlns:w16cex="http://schemas.microsoft.com/office/word/2018/wordml/cex" xmlns:w16cid="http://schemas.microsoft.com/office/word/2016/wordml/cid" xmlns:w16="http://schemas.microsoft.com/office/word/2018/wordml" xmlns:w16du="http://schemas.microsoft.com/office/word/2023/wordml/word16du" xmlns:w16sdtdh="http://schemas.microsoft.com/office/word/2020/wordml/sdtdatahash" xmlns:w16sdtfl="http://schemas.microsoft.com/office/word/2024/wordml/sdtformatlock" xmlns:w16se="http://schemas.microsoft.com/office/word/2015/wordml/symex" xmlns:wpg="http://schemas.microsoft.com/office/word/2010/wordprocessingGroup" xmlns:wpi="http://schemas.microsoft.com/office/word/2010/wordprocessingInk" xmlns:wne="http://schemas.microsoft.com/office/word/2006/wordml" xmlns:wps="http://schemas.microsoft.com/office/word/2010/wordprocessingShape" mc:Ignorable="w14 w15 w16se w16cid w16 w16cex w16sdtdh w16sdtfl w16du wp14">
   <w:body>
     <w:p>
       <w:pPr>
@@ -133,23 +133,13 @@
           <w:szCs w:val="27"/>
         </w:rPr>
       </w:pPr>
-      <w:proofErr w:type="spellStart"/>
-      <w:r>
-        <w:rPr>
-          <w:rFonts w:ascii="Arial Nova" w:eastAsia="Arial Nova" w:hAnsi="Arial Nova" w:cs="Arial Nova"/>
-          <w:sz w:val="27"/>
-          <w:szCs w:val="27"/>
-        </w:rPr>
-        <w:t>elodrveep</w:t>
-      </w:r>
-      <w:proofErr w:type="spellEnd"/>
-      <w:r>
-        <w:rPr>
-          <w:rFonts w:ascii="Arial Nova" w:eastAsia="Arial Nova" w:hAnsi="Arial Nova" w:cs="Arial Nova"/>
-          <w:sz w:val="27"/>
-          <w:szCs w:val="27"/>
-        </w:rPr>
-        <w:t xml:space="preserve"> </w:t>
+      <w:r>
+        <w:rPr>
+          <w:rFonts w:ascii="Arial Nova" w:eastAsia="Arial Nova" w:hAnsi="Arial Nova" w:cs="Arial Nova"/>
+          <w:sz w:val="27"/>
+          <w:szCs w:val="27"/>
+        </w:rPr>
+        <w:t xml:space="preserve">elodrveep </w:t>
       </w:r>
       <w:r>
         <w:rPr>
@@ -196,6 +186,16 @@
           <w:sz w:val="27"/>
           <w:szCs w:val="27"/>
         </w:rPr>
+        <w:t>d</w:t>
+      </w:r>
+      <w:r>
+        <w:rPr>
+          <w:rFonts w:ascii="Arial Nova" w:eastAsia="Arial Nova" w:hAnsi="Arial Nova" w:cs="Arial Nova"/>
+          <w:b/>
+          <w:bCs/>
+          <w:sz w:val="27"/>
+          <w:szCs w:val="27"/>
+        </w:rPr>
         <w:t>:</w:t>
       </w:r>
       <w:r>
@@ -258,6 +258,14 @@
           <w:szCs w:val="27"/>
         </w:rPr>
         <w:t>Someone that writes software</w:t>
+      </w:r>
+      <w:r>
+        <w:rPr>
+          <w:rFonts w:ascii="Arial Nova" w:hAnsi="Arial Nova" w:cs="Arial"/>
+          <w:sz w:val="27"/>
+          <w:szCs w:val="27"/>
+        </w:rPr>
+        <w:t>, writes code</w:t>
       </w:r>
     </w:p>
     <w:p>
@@ -311,23 +319,13 @@
           <w:szCs w:val="27"/>
         </w:rPr>
       </w:pPr>
-      <w:proofErr w:type="spellStart"/>
-      <w:r>
-        <w:rPr>
-          <w:rFonts w:ascii="Arial Nova" w:eastAsia="Arial Nova" w:hAnsi="Arial Nova" w:cs="Arial Nova"/>
-          <w:sz w:val="27"/>
-          <w:szCs w:val="27"/>
-        </w:rPr>
-        <w:t>noittdnumocae</w:t>
-      </w:r>
-      <w:proofErr w:type="spellEnd"/>
-      <w:r>
-        <w:rPr>
-          <w:rFonts w:ascii="Arial Nova" w:eastAsia="Arial Nova" w:hAnsi="Arial Nova" w:cs="Arial Nova"/>
-          <w:sz w:val="27"/>
-          <w:szCs w:val="27"/>
-        </w:rPr>
-        <w:t xml:space="preserve"> </w:t>
+      <w:r>
+        <w:rPr>
+          <w:rFonts w:ascii="Arial Nova" w:eastAsia="Arial Nova" w:hAnsi="Arial Nova" w:cs="Arial Nova"/>
+          <w:sz w:val="27"/>
+          <w:szCs w:val="27"/>
+        </w:rPr>
+        <w:t xml:space="preserve">noittdnumocae </w:t>
       </w:r>
       <w:r>
         <w:rPr>
@@ -351,7 +349,7 @@
         <w:pStyle w:val="PargrafodaLista"/>
         <w:spacing w:before="240" w:after="240"/>
         <w:rPr>
-          <w:rFonts w:ascii="Arial Nova" w:eastAsia="Arial Nova" w:hAnsi="Arial Nova" w:cs="Arial Nova"/>
+          <w:rFonts w:ascii="Arial Nova" w:hAnsi="Arial Nova"/>
           <w:sz w:val="27"/>
           <w:szCs w:val="27"/>
         </w:rPr>
@@ -374,6 +372,16 @@
           <w:sz w:val="27"/>
           <w:szCs w:val="27"/>
         </w:rPr>
+        <w:t>d</w:t>
+      </w:r>
+      <w:r>
+        <w:rPr>
+          <w:rFonts w:ascii="Arial Nova" w:eastAsia="Arial Nova" w:hAnsi="Arial Nova" w:cs="Arial Nova"/>
+          <w:b/>
+          <w:bCs/>
+          <w:sz w:val="27"/>
+          <w:szCs w:val="27"/>
+        </w:rPr>
         <w:t>:</w:t>
       </w:r>
       <w:r>
@@ -391,6 +399,43 @@
           <w:szCs w:val="27"/>
         </w:rPr>
         <w:t>documentation</w:t>
+      </w:r>
+    </w:p>
+    <w:p>
+      <w:pPr>
+        <w:pStyle w:val="PargrafodaLista"/>
+        <w:spacing w:before="240" w:after="240"/>
+        <w:rPr>
+          <w:rFonts w:ascii="Arial Nova" w:eastAsia="Arial Nova" w:hAnsi="Arial Nova" w:cs="Arial Nova"/>
+          <w:sz w:val="27"/>
+          <w:szCs w:val="27"/>
+        </w:rPr>
+      </w:pPr>
+      <w:r>
+        <w:rPr>
+          <w:rFonts w:ascii="Arial Nova" w:eastAsia="Arial Nova" w:hAnsi="Arial Nova" w:cs="Arial Nova"/>
+          <w:b/>
+          <w:bCs/>
+          <w:sz w:val="27"/>
+          <w:szCs w:val="27"/>
+        </w:rPr>
+        <w:t>Definition:</w:t>
+      </w:r>
+      <w:r>
+        <w:rPr>
+          <w:rFonts w:ascii="Arial Nova" w:eastAsia="Arial Nova" w:hAnsi="Arial Nova" w:cs="Arial Nova"/>
+          <w:sz w:val="27"/>
+          <w:szCs w:val="27"/>
+        </w:rPr>
+        <w:t xml:space="preserve"> D</w:t>
+      </w:r>
+      <w:r>
+        <w:rPr>
+          <w:rFonts w:ascii="Arial Nova" w:eastAsia="Arial Nova" w:hAnsi="Arial Nova" w:cs="Arial Nova"/>
+          <w:sz w:val="27"/>
+          <w:szCs w:val="27"/>
+        </w:rPr>
+        <w:t>ocuments which provide a record of something</w:t>
       </w:r>
     </w:p>
     <w:p>
@@ -444,41 +489,13 @@
           <w:szCs w:val="27"/>
         </w:rPr>
       </w:pPr>
-      <w:proofErr w:type="spellStart"/>
-      <w:r>
-        <w:rPr>
-          <w:rFonts w:ascii="Arial Nova" w:eastAsia="Arial Nova" w:hAnsi="Arial Nova" w:cs="Arial Nova"/>
-          <w:sz w:val="27"/>
-          <w:szCs w:val="27"/>
-        </w:rPr>
-        <w:t>gilaun</w:t>
-      </w:r>
-      <w:proofErr w:type="spellEnd"/>
-      <w:r>
-        <w:rPr>
-          <w:rFonts w:ascii="Arial Nova" w:eastAsia="Arial Nova" w:hAnsi="Arial Nova" w:cs="Arial Nova"/>
-          <w:sz w:val="27"/>
-          <w:szCs w:val="27"/>
-        </w:rPr>
-        <w:t xml:space="preserve"> </w:t>
-      </w:r>
-      <w:proofErr w:type="spellStart"/>
-      <w:r>
-        <w:rPr>
-          <w:rFonts w:ascii="Arial Nova" w:eastAsia="Arial Nova" w:hAnsi="Arial Nova" w:cs="Arial Nova"/>
-          <w:sz w:val="27"/>
-          <w:szCs w:val="27"/>
-        </w:rPr>
-        <w:t>lencifor</w:t>
-      </w:r>
-      <w:proofErr w:type="spellEnd"/>
-      <w:r>
-        <w:rPr>
-          <w:rFonts w:ascii="Arial Nova" w:eastAsia="Arial Nova" w:hAnsi="Arial Nova" w:cs="Arial Nova"/>
-          <w:sz w:val="27"/>
-          <w:szCs w:val="27"/>
-        </w:rPr>
-        <w:t xml:space="preserve"> </w:t>
+      <w:r>
+        <w:rPr>
+          <w:rFonts w:ascii="Arial Nova" w:eastAsia="Arial Nova" w:hAnsi="Arial Nova" w:cs="Arial Nova"/>
+          <w:sz w:val="27"/>
+          <w:szCs w:val="27"/>
+        </w:rPr>
+        <w:t xml:space="preserve">gilaun lencifor </w:t>
       </w:r>
       <w:r>
         <w:rPr>
@@ -516,6 +533,16 @@
           <w:szCs w:val="27"/>
         </w:rPr>
         <w:t>Unscramble</w:t>
+      </w:r>
+      <w:r>
+        <w:rPr>
+          <w:rFonts w:ascii="Arial Nova" w:eastAsia="Arial Nova" w:hAnsi="Arial Nova" w:cs="Arial Nova"/>
+          <w:b/>
+          <w:bCs/>
+          <w:sz w:val="27"/>
+          <w:szCs w:val="27"/>
+        </w:rPr>
+        <w:t>d</w:t>
       </w:r>
       <w:r>
         <w:rPr>
@@ -632,23 +659,13 @@
           <w:szCs w:val="27"/>
         </w:rPr>
       </w:pPr>
-      <w:proofErr w:type="spellStart"/>
-      <w:r>
-        <w:rPr>
-          <w:rFonts w:ascii="Arial Nova" w:eastAsia="Arial Nova" w:hAnsi="Arial Nova" w:cs="Arial Nova"/>
-          <w:sz w:val="27"/>
-          <w:szCs w:val="27"/>
-        </w:rPr>
-        <w:t>teemsta</w:t>
-      </w:r>
-      <w:proofErr w:type="spellEnd"/>
-      <w:r>
-        <w:rPr>
-          <w:rFonts w:ascii="Arial Nova" w:eastAsia="Arial Nova" w:hAnsi="Arial Nova" w:cs="Arial Nova"/>
-          <w:sz w:val="27"/>
-          <w:szCs w:val="27"/>
-        </w:rPr>
-        <w:t xml:space="preserve"> </w:t>
+      <w:r>
+        <w:rPr>
+          <w:rFonts w:ascii="Arial Nova" w:eastAsia="Arial Nova" w:hAnsi="Arial Nova" w:cs="Arial Nova"/>
+          <w:sz w:val="27"/>
+          <w:szCs w:val="27"/>
+        </w:rPr>
+        <w:t xml:space="preserve">teemsta </w:t>
       </w:r>
       <w:r>
         <w:rPr>
@@ -695,6 +712,16 @@
           <w:sz w:val="27"/>
           <w:szCs w:val="27"/>
         </w:rPr>
+        <w:t>d</w:t>
+      </w:r>
+      <w:r>
+        <w:rPr>
+          <w:rFonts w:ascii="Arial Nova" w:eastAsia="Arial Nova" w:hAnsi="Arial Nova" w:cs="Arial Nova"/>
+          <w:b/>
+          <w:bCs/>
+          <w:sz w:val="27"/>
+          <w:szCs w:val="27"/>
+        </w:rPr>
         <w:t>:</w:t>
       </w:r>
       <w:r>
@@ -719,20 +746,20 @@
         <w:pStyle w:val="PargrafodaLista"/>
         <w:spacing w:before="240" w:after="240"/>
         <w:rPr>
-          <w:rFonts w:ascii="Arial Nova" w:eastAsia="Arial Nova" w:hAnsi="Arial Nova" w:cs="Arial Nova"/>
-          <w:sz w:val="27"/>
-          <w:szCs w:val="27"/>
-        </w:rPr>
-      </w:pPr>
-      <w:r>
-        <w:rPr>
           <w:rFonts w:ascii="Arial Nova" w:hAnsi="Arial Nova" w:cs="Arial"/>
-          <w:b/>
-          <w:bCs/>
-          <w:sz w:val="27"/>
-          <w:szCs w:val="27"/>
-        </w:rPr>
-        <w:t xml:space="preserve">Definition: </w:t>
+          <w:sz w:val="27"/>
+          <w:szCs w:val="27"/>
+        </w:rPr>
+      </w:pPr>
+      <w:r>
+        <w:rPr>
+          <w:rFonts w:ascii="Arial Nova" w:eastAsia="Arial Nova" w:hAnsi="Arial Nova" w:cs="Arial Nova"/>
+          <w:b/>
+          <w:bCs/>
+          <w:sz w:val="27"/>
+          <w:szCs w:val="27"/>
+        </w:rPr>
+        <w:t>Definition:</w:t>
       </w:r>
       <w:r>
         <w:rPr>
@@ -740,7 +767,76 @@
           <w:sz w:val="27"/>
           <w:szCs w:val="27"/>
         </w:rPr>
-        <w:t>declaration</w:t>
+        <w:t xml:space="preserve"> </w:t>
+      </w:r>
+      <w:r>
+        <w:rPr>
+          <w:rFonts w:ascii="Arial Nova" w:hAnsi="Arial Nova" w:cs="Arial"/>
+          <w:sz w:val="27"/>
+          <w:szCs w:val="27"/>
+        </w:rPr>
+        <w:t>something said or written, an announcement</w:t>
+      </w:r>
+      <w:r>
+        <w:rPr>
+          <w:rFonts w:ascii="Arial Nova" w:hAnsi="Arial Nova" w:cs="Arial"/>
+          <w:sz w:val="27"/>
+          <w:szCs w:val="27"/>
+        </w:rPr>
+        <w:t xml:space="preserve">, </w:t>
+      </w:r>
+      <w:r>
+        <w:rPr>
+          <w:rFonts w:ascii="Arial Nova" w:hAnsi="Arial Nova" w:cs="Arial"/>
+          <w:sz w:val="27"/>
+          <w:szCs w:val="27"/>
+        </w:rPr>
+        <w:t>a reply</w:t>
+      </w:r>
+      <w:r>
+        <w:rPr>
+          <w:rFonts w:ascii="Arial Nova" w:hAnsi="Arial Nova" w:cs="Arial"/>
+          <w:sz w:val="27"/>
+          <w:szCs w:val="27"/>
+        </w:rPr>
+        <w:t>, a declaration</w:t>
+      </w:r>
+    </w:p>
+    <w:p>
+      <w:pPr>
+        <w:pStyle w:val="PargrafodaLista"/>
+        <w:spacing w:before="240" w:after="240"/>
+        <w:rPr>
+          <w:rFonts w:ascii="Arial Nova" w:hAnsi="Arial Nova" w:cs="Arial"/>
+          <w:sz w:val="27"/>
+          <w:szCs w:val="27"/>
+        </w:rPr>
+      </w:pPr>
+      <w:r>
+        <w:rPr>
+          <w:rFonts w:ascii="Arial Nova" w:eastAsia="Arial Nova" w:hAnsi="Arial Nova" w:cs="Arial Nova"/>
+          <w:b/>
+          <w:bCs/>
+          <w:sz w:val="27"/>
+          <w:szCs w:val="27"/>
+        </w:rPr>
+        <w:t>Text:</w:t>
+      </w:r>
+      <w:r>
+        <w:rPr>
+          <w:rFonts w:ascii="Arial Nova" w:hAnsi="Arial Nova" w:cs="Arial"/>
+          <w:sz w:val="27"/>
+          <w:szCs w:val="27"/>
+        </w:rPr>
+        <w:t xml:space="preserve"> </w:t>
+      </w:r>
+      <w:r>
+        <w:rPr>
+          <w:rFonts w:ascii="Arial Nova" w:hAnsi="Arial Nova" w:cs="Arial"/>
+          <w:sz w:val="27"/>
+          <w:szCs w:val="27"/>
+        </w:rPr>
+        <w:t>I didn't find it in the text.</w:t>
       </w:r>
     </w:p>
     <w:p>
@@ -757,23 +853,13 @@
           <w:szCs w:val="27"/>
         </w:rPr>
       </w:pPr>
-      <w:proofErr w:type="spellStart"/>
-      <w:r>
-        <w:rPr>
-          <w:rFonts w:ascii="Arial Nova" w:eastAsia="Arial Nova" w:hAnsi="Arial Nova" w:cs="Arial Nova"/>
-          <w:sz w:val="27"/>
-          <w:szCs w:val="27"/>
-        </w:rPr>
-        <w:t>llionacroobta</w:t>
-      </w:r>
-      <w:proofErr w:type="spellEnd"/>
-      <w:r>
-        <w:rPr>
-          <w:rFonts w:ascii="Arial Nova" w:eastAsia="Arial Nova" w:hAnsi="Arial Nova" w:cs="Arial Nova"/>
-          <w:sz w:val="27"/>
-          <w:szCs w:val="27"/>
-        </w:rPr>
-        <w:t xml:space="preserve"> </w:t>
+      <w:r>
+        <w:rPr>
+          <w:rFonts w:ascii="Arial Nova" w:eastAsia="Arial Nova" w:hAnsi="Arial Nova" w:cs="Arial Nova"/>
+          <w:sz w:val="27"/>
+          <w:szCs w:val="27"/>
+        </w:rPr>
+        <w:t xml:space="preserve">llionacroobta </w:t>
       </w:r>
       <w:r>
         <w:rPr>
@@ -820,6 +906,16 @@
           <w:sz w:val="27"/>
           <w:szCs w:val="27"/>
         </w:rPr>
+        <w:t>d</w:t>
+      </w:r>
+      <w:r>
+        <w:rPr>
+          <w:rFonts w:ascii="Arial Nova" w:eastAsia="Arial Nova" w:hAnsi="Arial Nova" w:cs="Arial Nova"/>
+          <w:b/>
+          <w:bCs/>
+          <w:sz w:val="27"/>
+          <w:szCs w:val="27"/>
+        </w:rPr>
         <w:t>:</w:t>
       </w:r>
       <w:r>
@@ -894,6 +990,7 @@
           <w:sz w:val="27"/>
           <w:szCs w:val="27"/>
         </w:rPr>
+        <w:lastRenderedPageBreak/>
         <w:t>Text:</w:t>
       </w:r>
       <w:r>
@@ -935,7 +1032,6 @@
           <w:sz w:val="27"/>
           <w:szCs w:val="27"/>
         </w:rPr>
-        <w:lastRenderedPageBreak/>
         <w:t xml:space="preserve">2. Scan Reading </w:t>
       </w:r>
     </w:p>
@@ -993,58 +1089,35 @@
       <w:pPr>
         <w:pStyle w:val="PargrafodaLista"/>
         <w:spacing w:before="240" w:after="240"/>
-      </w:pPr>
-      <w:r>
-        <w:t xml:space="preserve">The author’s main argument is that </w:t>
-      </w:r>
-      <w:r>
-        <w:rPr>
-          <w:rStyle w:val="Forte"/>
-        </w:rPr>
-        <w:t>strong language skills—especially English—are essential for success in the tech industry</w:t>
-      </w:r>
-      <w:r>
-        <w:t>.</w:t>
-      </w:r>
-      <w:r>
-        <w:br/>
-        <w:t xml:space="preserve">They explain that knowing how to code is not enough; professionals also need to </w:t>
-      </w:r>
-      <w:r>
-        <w:rPr>
-          <w:rStyle w:val="Forte"/>
-        </w:rPr>
-        <w:t>communicate clearly</w:t>
-      </w:r>
-      <w:r>
-        <w:t xml:space="preserve">, </w:t>
-      </w:r>
-      <w:r>
-        <w:rPr>
-          <w:rStyle w:val="Forte"/>
-        </w:rPr>
-        <w:t>understand documentation</w:t>
-      </w:r>
-      <w:r>
-        <w:t xml:space="preserve">, </w:t>
-      </w:r>
-      <w:r>
-        <w:rPr>
-          <w:rStyle w:val="Forte"/>
-        </w:rPr>
-        <w:t>collaborate internationally</w:t>
-      </w:r>
-      <w:r>
-        <w:t xml:space="preserve">, and </w:t>
-      </w:r>
-      <w:r>
-        <w:rPr>
-          <w:rStyle w:val="Forte"/>
-        </w:rPr>
-        <w:t>participate in the global tech community</w:t>
-      </w:r>
-      <w:r>
-        <w:t>, where English is the main language.</w:t>
+        <w:rPr>
+          <w:rFonts w:ascii="Arial Nova" w:hAnsi="Arial Nova"/>
+          <w:sz w:val="27"/>
+          <w:szCs w:val="27"/>
+        </w:rPr>
+      </w:pPr>
+      <w:r>
+        <w:rPr>
+          <w:rFonts w:ascii="Arial Nova" w:hAnsi="Arial Nova"/>
+          <w:sz w:val="27"/>
+          <w:szCs w:val="27"/>
+        </w:rPr>
+        <w:t>The author's main argument is that English is essential in the tech</w:t>
+      </w:r>
+      <w:r>
+        <w:rPr>
+          <w:rFonts w:ascii="Arial Nova" w:hAnsi="Arial Nova"/>
+          <w:sz w:val="27"/>
+          <w:szCs w:val="27"/>
+        </w:rPr>
+        <w:t xml:space="preserve"> field</w:t>
+      </w:r>
+      <w:r>
+        <w:rPr>
+          <w:rFonts w:ascii="Arial Nova" w:hAnsi="Arial Nova"/>
+          <w:sz w:val="27"/>
+          <w:szCs w:val="27"/>
+        </w:rPr>
+        <w:t>. Knowing how to program is not enough, developers also need a good knowledge of English to understand documentation, understand code, and collaborate with people from other countries.</w:t>
       </w:r>
     </w:p>
     <w:p>
@@ -1100,38 +1173,20 @@
         </w:rPr>
       </w:pPr>
       <w:r>
-        <w:t xml:space="preserve">The target audience is </w:t>
-      </w:r>
-      <w:r>
-        <w:rPr>
-          <w:rStyle w:val="Forte"/>
-        </w:rPr>
-        <w:t>students, aspiring developers, and technology professionals</w:t>
-      </w:r>
-      <w:r>
-        <w:t xml:space="preserve"> who want to build or advance a career in tech—especially those </w:t>
-      </w:r>
-      <w:r>
-        <w:rPr>
-          <w:rStyle w:val="Forte"/>
-        </w:rPr>
-        <w:t>whose first language is not English</w:t>
-      </w:r>
-      <w:r>
+        <w:rPr>
+          <w:rFonts w:ascii="Arial Nova" w:hAnsi="Arial Nova"/>
+          <w:sz w:val="27"/>
+          <w:szCs w:val="27"/>
+        </w:rPr>
+        <w:t>The target audience is students, people who want to become developers, or tech professionals who want to take their careers to the next level by learning or becoming better at English</w:t>
+      </w:r>
+      <w:r>
+        <w:rPr>
+          <w:rFonts w:ascii="Arial Nova" w:hAnsi="Arial Nova"/>
+          <w:sz w:val="27"/>
+          <w:szCs w:val="27"/>
+        </w:rPr>
         <w:t>.</w:t>
-      </w:r>
-      <w:r>
-        <w:br/>
-        <w:t xml:space="preserve">The tone and examples suggest the text aims to </w:t>
-      </w:r>
-      <w:r>
-        <w:rPr>
-          <w:rStyle w:val="Forte"/>
-        </w:rPr>
-        <w:t>motivate non-native English speakers</w:t>
-      </w:r>
-      <w:r>
-        <w:t xml:space="preserve"> to improve their language skills to be more competitive globally.</w:t>
       </w:r>
     </w:p>
     <w:p>
@@ -1192,6 +1247,8 @@
     </w:p>
     <w:p>
       <w:pPr>
+        <w:pStyle w:val="PargrafodaLista"/>
+        <w:spacing w:before="240" w:after="240"/>
         <w:rPr>
           <w:rFonts w:ascii="Arial Nova" w:eastAsia="Arial Nova" w:hAnsi="Arial Nova" w:cs="Arial"/>
           <w:sz w:val="27"/>
@@ -1204,7 +1261,7 @@
           <w:sz w:val="27"/>
           <w:szCs w:val="27"/>
         </w:rPr>
-        <w:t>read</w:t>
+        <w:t>R</w:t>
       </w:r>
       <w:r>
         <w:rPr>
@@ -1212,48 +1269,21 @@
           <w:sz w:val="27"/>
           <w:szCs w:val="27"/>
         </w:rPr>
-        <w:t>ing</w:t>
-      </w:r>
-      <w:r>
-        <w:rPr>
-          <w:rFonts w:ascii="Arial Nova" w:eastAsia="Arial Nova" w:hAnsi="Arial Nova" w:cs="Arial"/>
-          <w:sz w:val="27"/>
-          <w:szCs w:val="27"/>
-        </w:rPr>
-        <w:t xml:space="preserve"> the documentation</w:t>
-      </w:r>
-      <w:r>
-        <w:rPr>
-          <w:rFonts w:ascii="Arial Nova" w:eastAsia="Arial Nova" w:hAnsi="Arial Nova" w:cs="Arial"/>
-          <w:sz w:val="27"/>
-          <w:szCs w:val="27"/>
-        </w:rPr>
-        <w:t xml:space="preserve">, </w:t>
-      </w:r>
-      <w:r>
-        <w:rPr>
-          <w:rFonts w:ascii="Arial Nova" w:eastAsia="Arial Nova" w:hAnsi="Arial Nova" w:cs="Arial"/>
-          <w:sz w:val="27"/>
-          <w:szCs w:val="27"/>
-        </w:rPr>
-        <w:t>writing code</w:t>
-      </w:r>
-      <w:r>
-        <w:rPr>
-          <w:rFonts w:ascii="Arial Nova" w:eastAsia="Arial Nova" w:hAnsi="Arial Nova" w:cs="Arial"/>
-          <w:sz w:val="27"/>
-          <w:szCs w:val="27"/>
-        </w:rPr>
-        <w:t xml:space="preserve">, </w:t>
-      </w:r>
-      <w:r>
-        <w:rPr>
-          <w:rFonts w:ascii="Arial Nova" w:eastAsia="Arial Nova" w:hAnsi="Arial Nova" w:cs="Arial"/>
-          <w:sz w:val="27"/>
-          <w:szCs w:val="27"/>
-        </w:rPr>
-        <w:t>meetings</w:t>
-      </w:r>
+        <w:t>eading the documentation, writing code, meetings</w:t>
+      </w:r>
+    </w:p>
+    <w:p>
+      <w:pPr>
+        <w:pStyle w:val="PargrafodaLista"/>
+        <w:spacing w:before="240" w:after="240"/>
+        <w:rPr>
+          <w:rFonts w:ascii="Arial Nova" w:eastAsia="Arial Nova" w:hAnsi="Arial Nova" w:cs="Arial Nova"/>
+          <w:b/>
+          <w:bCs/>
+          <w:sz w:val="27"/>
+          <w:szCs w:val="27"/>
+        </w:rPr>
+      </w:pPr>
     </w:p>
     <w:p>
       <w:pPr>
@@ -1284,8 +1314,8 @@
     </w:p>
     <w:p>
       <w:pPr>
+        <w:pStyle w:val="PargrafodaLista"/>
         <w:spacing w:before="240" w:after="240"/>
-        <w:ind w:left="360"/>
         <w:rPr>
           <w:rFonts w:ascii="Arial Nova" w:eastAsia="Arial Nova" w:hAnsi="Arial Nova" w:cs="Arial Nova"/>
           <w:sz w:val="27"/>
@@ -1303,30 +1333,23 @@
     </w:p>
     <w:p>
       <w:pPr>
+        <w:pStyle w:val="PargrafodaLista"/>
         <w:spacing w:before="240" w:after="240"/>
-        <w:ind w:left="360"/>
-        <w:rPr>
-          <w:rFonts w:ascii="Arial Nova" w:eastAsia="Arial Nova" w:hAnsi="Arial Nova" w:cs="Arial Nova"/>
-          <w:sz w:val="27"/>
-          <w:szCs w:val="27"/>
-        </w:rPr>
-      </w:pPr>
-      <w:r>
-        <w:rPr>
-          <w:rFonts w:ascii="Arial Nova" w:eastAsia="Arial Nova" w:hAnsi="Arial Nova" w:cs="Arial Nova"/>
-          <w:sz w:val="27"/>
-          <w:szCs w:val="27"/>
-        </w:rPr>
-        <w:t xml:space="preserve">Second: </w:t>
-      </w:r>
-      <w:r>
-        <w:rPr>
-          <w:rFonts w:ascii="Arial Nova" w:eastAsia="Arial Nova" w:hAnsi="Arial Nova" w:cs="Arial Nova"/>
-          <w:sz w:val="27"/>
-          <w:szCs w:val="27"/>
-        </w:rPr>
-        <w:tab/>
-        <w:t>Also, most of the tech companies are headquartered in English-speaking countries</w:t>
+        <w:rPr>
+          <w:rFonts w:ascii="Arial Nova" w:eastAsia="Arial Nova" w:hAnsi="Arial Nova" w:cs="Arial Nova"/>
+          <w:b/>
+          <w:bCs/>
+          <w:sz w:val="27"/>
+          <w:szCs w:val="27"/>
+        </w:rPr>
+      </w:pPr>
+      <w:r>
+        <w:rPr>
+          <w:rFonts w:ascii="Arial Nova" w:eastAsia="Arial Nova" w:hAnsi="Arial Nova" w:cs="Arial Nova"/>
+          <w:sz w:val="27"/>
+          <w:szCs w:val="27"/>
+        </w:rPr>
+        <w:t>Second: Also, most of the tech companies are headquartered in English-speaking countries</w:t>
       </w:r>
     </w:p>
     <w:p>
@@ -1397,7 +1420,7 @@
     </w:p>
     <w:tbl>
       <w:tblPr>
-        <w:tblW w:w="0" w:type="auto"/>
+        <w:tblW w:w="9345" w:type="dxa"/>
         <w:tblBorders>
           <w:top w:val="single" w:sz="6" w:space="0" w:color="auto"/>
           <w:left w:val="single" w:sz="6" w:space="0" w:color="auto"/>
@@ -1409,8 +1432,8 @@
       </w:tblPr>
       <w:tblGrid>
         <w:gridCol w:w="1935"/>
-        <w:gridCol w:w="3375"/>
-        <w:gridCol w:w="4035"/>
+        <w:gridCol w:w="3862"/>
+        <w:gridCol w:w="3548"/>
       </w:tblGrid>
       <w:tr>
         <w:trPr>
@@ -1452,7 +1475,7 @@
         </w:tc>
         <w:tc>
           <w:tcPr>
-            <w:tcW w:w="3375" w:type="dxa"/>
+            <w:tcW w:w="3862" w:type="dxa"/>
             <w:tcBorders>
               <w:top w:val="single" w:sz="12" w:space="0" w:color="000000" w:themeColor="text1"/>
               <w:left w:val="single" w:sz="12" w:space="0" w:color="000000" w:themeColor="text1"/>
@@ -1504,7 +1527,7 @@
         </w:tc>
         <w:tc>
           <w:tcPr>
-            <w:tcW w:w="4035" w:type="dxa"/>
+            <w:tcW w:w="3548" w:type="dxa"/>
             <w:tcBorders>
               <w:top w:val="single" w:sz="12" w:space="0" w:color="000000" w:themeColor="text1"/>
               <w:left w:val="single" w:sz="12" w:space="0" w:color="000000" w:themeColor="text1"/>
@@ -1597,7 +1620,7 @@
         </w:tc>
         <w:tc>
           <w:tcPr>
-            <w:tcW w:w="3375" w:type="dxa"/>
+            <w:tcW w:w="3862" w:type="dxa"/>
             <w:tcBorders>
               <w:top w:val="single" w:sz="12" w:space="0" w:color="000000" w:themeColor="text1"/>
               <w:left w:val="single" w:sz="12" w:space="0" w:color="000000" w:themeColor="text1"/>
@@ -1660,7 +1683,7 @@
           </w:p>
           <w:tbl>
             <w:tblPr>
-              <w:tblW w:w="0" w:type="auto"/>
+              <w:tblW w:w="3744" w:type="dxa"/>
               <w:tblCellSpacing w:w="15" w:type="dxa"/>
               <w:tblLayout w:type="fixed"/>
               <w:tblCellMar>
@@ -1672,15 +1695,16 @@
               <w:tblLook w:val="04A0" w:firstRow="1" w:lastRow="0" w:firstColumn="1" w:lastColumn="0" w:noHBand="0" w:noVBand="1"/>
             </w:tblPr>
             <w:tblGrid>
-              <w:gridCol w:w="8838"/>
+              <w:gridCol w:w="3744"/>
             </w:tblGrid>
             <w:tr>
               <w:trPr>
+                <w:trHeight w:val="714"/>
                 <w:tblCellSpacing w:w="15" w:type="dxa"/>
               </w:trPr>
               <w:tc>
                 <w:tcPr>
-                  <w:tcW w:w="8778" w:type="dxa"/>
+                  <w:tcW w:w="3684" w:type="dxa"/>
                   <w:vAlign w:val="center"/>
                   <w:hideMark/>
                 </w:tcPr>
@@ -1688,16 +1712,38 @@
                   <w:pPr>
                     <w:spacing w:after="0" w:line="240" w:lineRule="auto"/>
                     <w:rPr>
-                      <w:rFonts w:ascii="Times New Roman" w:eastAsia="Times New Roman" w:hAnsi="Times New Roman" w:cs="Times New Roman"/>
+                      <w:rFonts w:ascii="Arial Nova" w:eastAsia="Times New Roman" w:hAnsi="Arial Nova" w:cs="Times New Roman"/>
+                      <w:sz w:val="27"/>
+                      <w:szCs w:val="27"/>
                       <w:lang w:eastAsia="pt-BR"/>
                     </w:rPr>
                   </w:pPr>
                   <w:r>
                     <w:rPr>
-                      <w:rFonts w:ascii="Times New Roman" w:eastAsia="Times New Roman" w:hAnsi="Times New Roman" w:cs="Times New Roman"/>
+                      <w:rFonts w:ascii="Arial Nova" w:eastAsia="Times New Roman" w:hAnsi="Arial Nova" w:cs="Times New Roman"/>
+                      <w:sz w:val="27"/>
+                      <w:szCs w:val="27"/>
                       <w:lang w:eastAsia="pt-BR"/>
                     </w:rPr>
-                    <w:t>Because good language skills (especially English) help professionals communicate clearly, perform well in interviews, and work with global teams.</w:t>
+                    <w:t xml:space="preserve">Because a good </w:t>
+                  </w:r>
+                  <w:r>
+                    <w:rPr>
+                      <w:rFonts w:ascii="Arial Nova" w:eastAsia="Times New Roman" w:hAnsi="Arial Nova" w:cs="Times New Roman"/>
+                      <w:sz w:val="27"/>
+                      <w:szCs w:val="27"/>
+                      <w:lang w:eastAsia="pt-BR"/>
+                    </w:rPr>
+                    <w:t xml:space="preserve">knowledge </w:t>
+                  </w:r>
+                  <w:r>
+                    <w:rPr>
+                      <w:rFonts w:ascii="Arial Nova" w:eastAsia="Times New Roman" w:hAnsi="Arial Nova" w:cs="Times New Roman"/>
+                      <w:sz w:val="27"/>
+                      <w:szCs w:val="27"/>
+                      <w:lang w:eastAsia="pt-BR"/>
+                    </w:rPr>
+                    <w:t>of English helps you communicate clearly, perform well in interviews, and work with international teams.</w:t>
                   </w:r>
                 </w:p>
               </w:tc>
@@ -1716,7 +1762,7 @@
         </w:tc>
         <w:tc>
           <w:tcPr>
-            <w:tcW w:w="4035" w:type="dxa"/>
+            <w:tcW w:w="3548" w:type="dxa"/>
             <w:tcBorders>
               <w:top w:val="single" w:sz="12" w:space="0" w:color="000000" w:themeColor="text1"/>
               <w:left w:val="single" w:sz="12" w:space="0" w:color="000000" w:themeColor="text1"/>
@@ -1749,7 +1795,44 @@
               </w:rPr>
             </w:pPr>
             <w:r>
-              <w:t>It affects how candidates present themselves, write resumes, and interact confidently in multinational workplaces.</w:t>
+              <w:rPr>
+                <w:rFonts w:ascii="Arial Nova" w:hAnsi="Arial Nova"/>
+                <w:sz w:val="27"/>
+                <w:szCs w:val="27"/>
+              </w:rPr>
+              <w:t xml:space="preserve">It affects how candidates present </w:t>
+            </w:r>
+            <w:r>
+              <w:rPr>
+                <w:rFonts w:ascii="Arial Nova" w:hAnsi="Arial Nova"/>
+                <w:sz w:val="27"/>
+                <w:szCs w:val="27"/>
+              </w:rPr>
+              <w:t>themselves and</w:t>
+            </w:r>
+            <w:r>
+              <w:rPr>
+                <w:rFonts w:ascii="Arial Nova" w:hAnsi="Arial Nova"/>
+                <w:sz w:val="27"/>
+                <w:szCs w:val="27"/>
+              </w:rPr>
+              <w:t xml:space="preserve"> interact in multinational </w:t>
+            </w:r>
+            <w:r>
+              <w:rPr>
+                <w:rFonts w:ascii="Arial Nova" w:hAnsi="Arial Nova"/>
+                <w:sz w:val="27"/>
+                <w:szCs w:val="27"/>
+              </w:rPr>
+              <w:t>companies</w:t>
+            </w:r>
+            <w:r>
+              <w:rPr>
+                <w:rFonts w:ascii="Arial Nova" w:hAnsi="Arial Nova"/>
+                <w:sz w:val="27"/>
+                <w:szCs w:val="27"/>
+              </w:rPr>
+              <w:t>.</w:t>
             </w:r>
           </w:p>
           <w:p>
@@ -1806,7 +1889,461 @@
         </w:tc>
         <w:tc>
           <w:tcPr>
-            <w:tcW w:w="3375" w:type="dxa"/>
+            <w:tcW w:w="3862" w:type="dxa"/>
+            <w:tcBorders>
+              <w:top w:val="single" w:sz="12" w:space="0" w:color="000000" w:themeColor="text1"/>
+              <w:left w:val="single" w:sz="12" w:space="0" w:color="000000" w:themeColor="text1"/>
+              <w:bottom w:val="single" w:sz="12" w:space="0" w:color="000000" w:themeColor="text1"/>
+              <w:right w:val="single" w:sz="12" w:space="0" w:color="000000" w:themeColor="text1"/>
+            </w:tcBorders>
+            <w:tcMar>
+              <w:left w:w="105" w:type="dxa"/>
+              <w:right w:w="105" w:type="dxa"/>
+            </w:tcMar>
+            <w:vAlign w:val="center"/>
+          </w:tcPr>
+          <w:tbl>
+            <w:tblPr>
+              <w:tblpPr w:leftFromText="141" w:rightFromText="141" w:horzAnchor="margin" w:tblpY="-870"/>
+              <w:tblOverlap w:val="never"/>
+              <w:tblW w:w="0" w:type="auto"/>
+              <w:tblCellSpacing w:w="15" w:type="dxa"/>
+              <w:tblLayout w:type="fixed"/>
+              <w:tblCellMar>
+                <w:top w:w="15" w:type="dxa"/>
+                <w:left w:w="15" w:type="dxa"/>
+                <w:bottom w:w="15" w:type="dxa"/>
+                <w:right w:w="15" w:type="dxa"/>
+              </w:tblCellMar>
+              <w:tblLook w:val="04A0" w:firstRow="1" w:lastRow="0" w:firstColumn="1" w:lastColumn="0" w:noHBand="0" w:noVBand="1"/>
+            </w:tblPr>
+            <w:tblGrid>
+              <w:gridCol w:w="110"/>
+            </w:tblGrid>
+            <w:tr>
+              <w:trPr>
+                <w:tblCellSpacing w:w="15" w:type="dxa"/>
+              </w:trPr>
+              <w:tc>
+                <w:tcPr>
+                  <w:tcW w:w="50" w:type="dxa"/>
+                  <w:vAlign w:val="center"/>
+                  <w:hideMark/>
+                </w:tcPr>
+                <w:p>
+                  <w:pPr>
+                    <w:spacing w:after="0" w:line="240" w:lineRule="auto"/>
+                    <w:rPr>
+                      <w:rFonts w:ascii="Times New Roman" w:eastAsia="Times New Roman" w:hAnsi="Times New Roman" w:cs="Times New Roman"/>
+                      <w:lang w:val="pt-BR" w:eastAsia="pt-BR"/>
+                    </w:rPr>
+                  </w:pPr>
+                </w:p>
+              </w:tc>
+            </w:tr>
+          </w:tbl>
+          <w:p>
+            <w:pPr>
+              <w:spacing w:after="0" w:line="240" w:lineRule="auto"/>
+              <w:rPr>
+                <w:rFonts w:ascii="Times New Roman" w:eastAsia="Times New Roman" w:hAnsi="Times New Roman" w:cs="Times New Roman"/>
+                <w:vanish/>
+                <w:lang w:val="pt-BR" w:eastAsia="pt-BR"/>
+              </w:rPr>
+            </w:pPr>
+          </w:p>
+          <w:tbl>
+            <w:tblPr>
+              <w:tblpPr w:leftFromText="141" w:rightFromText="141" w:horzAnchor="margin" w:tblpY="-1080"/>
+              <w:tblOverlap w:val="never"/>
+              <w:tblW w:w="3713" w:type="dxa"/>
+              <w:tblCellSpacing w:w="15" w:type="dxa"/>
+              <w:tblLayout w:type="fixed"/>
+              <w:tblCellMar>
+                <w:top w:w="15" w:type="dxa"/>
+                <w:left w:w="15" w:type="dxa"/>
+                <w:bottom w:w="15" w:type="dxa"/>
+                <w:right w:w="15" w:type="dxa"/>
+              </w:tblCellMar>
+              <w:tblLook w:val="04A0" w:firstRow="1" w:lastRow="0" w:firstColumn="1" w:lastColumn="0" w:noHBand="0" w:noVBand="1"/>
+            </w:tblPr>
+            <w:tblGrid>
+              <w:gridCol w:w="3713"/>
+            </w:tblGrid>
+            <w:tr>
+              <w:trPr>
+                <w:trHeight w:val="647"/>
+                <w:tblCellSpacing w:w="15" w:type="dxa"/>
+              </w:trPr>
+              <w:tc>
+                <w:tcPr>
+                  <w:tcW w:w="3653" w:type="dxa"/>
+                  <w:vAlign w:val="center"/>
+                  <w:hideMark/>
+                </w:tcPr>
+                <w:p>
+                  <w:pPr>
+                    <w:spacing w:after="0" w:line="240" w:lineRule="auto"/>
+                    <w:rPr>
+                      <w:rFonts w:ascii="Arial Nova" w:eastAsia="Times New Roman" w:hAnsi="Arial Nova" w:cs="Times New Roman"/>
+                      <w:sz w:val="27"/>
+                      <w:szCs w:val="27"/>
+                      <w:lang w:eastAsia="pt-BR"/>
+                    </w:rPr>
+                  </w:pPr>
+                  <w:r>
+                    <w:rPr>
+                      <w:rFonts w:ascii="Arial Nova" w:eastAsia="Times New Roman" w:hAnsi="Arial Nova" w:cs="Times New Roman"/>
+                      <w:sz w:val="27"/>
+                      <w:szCs w:val="27"/>
+                      <w:lang w:eastAsia="pt-BR"/>
+                    </w:rPr>
+                    <w:t>Understanding documentation is essential for learning about a company's technology or software. Most manuals, tutorials, and videos are written in English.</w:t>
+                  </w:r>
+                </w:p>
+              </w:tc>
+            </w:tr>
+          </w:tbl>
+          <w:p>
+            <w:pPr>
+              <w:spacing w:after="0"/>
+              <w:rPr>
+                <w:rFonts w:ascii="Arial Nova" w:eastAsia="Arial Nova" w:hAnsi="Arial Nova" w:cs="Arial Nova"/>
+                <w:sz w:val="27"/>
+                <w:szCs w:val="27"/>
+              </w:rPr>
+            </w:pPr>
+          </w:p>
+        </w:tc>
+        <w:tc>
+          <w:tcPr>
+            <w:tcW w:w="3548" w:type="dxa"/>
+            <w:tcBorders>
+              <w:top w:val="single" w:sz="12" w:space="0" w:color="000000" w:themeColor="text1"/>
+              <w:left w:val="single" w:sz="12" w:space="0" w:color="000000" w:themeColor="text1"/>
+              <w:bottom w:val="single" w:sz="12" w:space="0" w:color="000000" w:themeColor="text1"/>
+              <w:right w:val="single" w:sz="12" w:space="0" w:color="000000" w:themeColor="text1"/>
+            </w:tcBorders>
+            <w:tcMar>
+              <w:left w:w="105" w:type="dxa"/>
+              <w:right w:w="105" w:type="dxa"/>
+            </w:tcMar>
+            <w:vAlign w:val="center"/>
+          </w:tcPr>
+          <w:p>
+            <w:pPr>
+              <w:spacing w:after="0"/>
+              <w:rPr>
+                <w:rFonts w:ascii="Arial Nova" w:eastAsia="Arial Nova" w:hAnsi="Arial Nova" w:cs="Arial Nova"/>
+                <w:sz w:val="27"/>
+                <w:szCs w:val="27"/>
+              </w:rPr>
+            </w:pPr>
+          </w:p>
+          <w:p>
+            <w:pPr>
+              <w:spacing w:after="0"/>
+              <w:rPr>
+                <w:rFonts w:ascii="Arial Nova" w:hAnsi="Arial Nova"/>
+                <w:sz w:val="27"/>
+                <w:szCs w:val="27"/>
+              </w:rPr>
+            </w:pPr>
+            <w:r>
+              <w:rPr>
+                <w:rFonts w:ascii="Arial Nova" w:hAnsi="Arial Nova"/>
+                <w:sz w:val="27"/>
+                <w:szCs w:val="27"/>
+              </w:rPr>
+              <w:t>Developers read and write documentation to explain the software code</w:t>
+            </w:r>
+            <w:r>
+              <w:rPr>
+                <w:rFonts w:ascii="Arial Nova" w:hAnsi="Arial Nova"/>
+                <w:sz w:val="27"/>
+                <w:szCs w:val="27"/>
+              </w:rPr>
+              <w:t>.</w:t>
+            </w:r>
+            <w:r>
+              <w:rPr>
+                <w:rFonts w:ascii="Arial Nova" w:hAnsi="Arial Nova"/>
+                <w:sz w:val="27"/>
+                <w:szCs w:val="27"/>
+              </w:rPr>
+              <w:t xml:space="preserve"> </w:t>
+            </w:r>
+            <w:r>
+              <w:rPr>
+                <w:rFonts w:ascii="Arial Nova" w:hAnsi="Arial Nova"/>
+                <w:sz w:val="27"/>
+                <w:szCs w:val="27"/>
+              </w:rPr>
+              <w:t>W</w:t>
+            </w:r>
+            <w:r>
+              <w:rPr>
+                <w:rFonts w:ascii="Arial Nova" w:hAnsi="Arial Nova"/>
+                <w:sz w:val="27"/>
+                <w:szCs w:val="27"/>
+              </w:rPr>
+              <w:t xml:space="preserve">ithout a good </w:t>
+            </w:r>
+            <w:r>
+              <w:rPr>
+                <w:rFonts w:ascii="Arial Nova" w:hAnsi="Arial Nova"/>
+                <w:sz w:val="27"/>
+                <w:szCs w:val="27"/>
+              </w:rPr>
+              <w:t xml:space="preserve">knowledge </w:t>
+            </w:r>
+            <w:r>
+              <w:rPr>
+                <w:rFonts w:ascii="Arial Nova" w:hAnsi="Arial Nova"/>
+                <w:sz w:val="27"/>
+                <w:szCs w:val="27"/>
+              </w:rPr>
+              <w:t xml:space="preserve">of English, a person will have difficulty understanding it and will likely have many </w:t>
+            </w:r>
+            <w:r>
+              <w:rPr>
+                <w:rFonts w:ascii="Arial Nova" w:hAnsi="Arial Nova"/>
+                <w:sz w:val="27"/>
+                <w:szCs w:val="27"/>
+              </w:rPr>
+              <w:t xml:space="preserve">doubts </w:t>
+            </w:r>
+            <w:r>
+              <w:rPr>
+                <w:rFonts w:ascii="Arial Nova" w:hAnsi="Arial Nova"/>
+                <w:sz w:val="27"/>
+                <w:szCs w:val="27"/>
+              </w:rPr>
+              <w:t>and make mistakes.</w:t>
+            </w:r>
+          </w:p>
+          <w:p>
+            <w:pPr>
+              <w:spacing w:after="0"/>
+              <w:rPr>
+                <w:rFonts w:ascii="Arial Nova" w:eastAsia="Arial Nova" w:hAnsi="Arial Nova" w:cs="Arial Nova"/>
+                <w:sz w:val="27"/>
+                <w:szCs w:val="27"/>
+              </w:rPr>
+            </w:pPr>
+          </w:p>
+        </w:tc>
+      </w:tr>
+      <w:tr>
+        <w:trPr>
+          <w:trHeight w:val="300"/>
+        </w:trPr>
+        <w:tc>
+          <w:tcPr>
+            <w:tcW w:w="1935" w:type="dxa"/>
+            <w:tcBorders>
+              <w:top w:val="single" w:sz="12" w:space="0" w:color="000000" w:themeColor="text1"/>
+              <w:left w:val="single" w:sz="12" w:space="0" w:color="000000" w:themeColor="text1"/>
+              <w:bottom w:val="single" w:sz="12" w:space="0" w:color="000000" w:themeColor="text1"/>
+              <w:right w:val="single" w:sz="12" w:space="0" w:color="000000" w:themeColor="text1"/>
+            </w:tcBorders>
+            <w:tcMar>
+              <w:left w:w="105" w:type="dxa"/>
+              <w:right w:w="105" w:type="dxa"/>
+            </w:tcMar>
+            <w:vAlign w:val="center"/>
+          </w:tcPr>
+          <w:p>
+            <w:pPr>
+              <w:spacing w:after="0"/>
+              <w:rPr>
+                <w:rFonts w:ascii="Arial Nova" w:eastAsia="Arial Nova" w:hAnsi="Arial Nova" w:cs="Arial Nova"/>
+                <w:sz w:val="27"/>
+                <w:szCs w:val="27"/>
+              </w:rPr>
+            </w:pPr>
+            <w:r>
+              <w:rPr>
+                <w:rFonts w:ascii="Arial Nova" w:eastAsia="Arial Nova" w:hAnsi="Arial Nova" w:cs="Arial Nova"/>
+                <w:b/>
+                <w:bCs/>
+                <w:sz w:val="27"/>
+                <w:szCs w:val="27"/>
+              </w:rPr>
+              <w:t>Writing Code</w:t>
+            </w:r>
+          </w:p>
+          <w:p>
+            <w:pPr>
+              <w:spacing w:after="0"/>
+              <w:rPr>
+                <w:rFonts w:ascii="Arial Nova" w:eastAsia="Arial Nova" w:hAnsi="Arial Nova" w:cs="Arial Nova"/>
+                <w:sz w:val="27"/>
+                <w:szCs w:val="27"/>
+              </w:rPr>
+            </w:pPr>
+          </w:p>
+        </w:tc>
+        <w:tc>
+          <w:tcPr>
+            <w:tcW w:w="3862" w:type="dxa"/>
+            <w:tcBorders>
+              <w:top w:val="single" w:sz="12" w:space="0" w:color="000000" w:themeColor="text1"/>
+              <w:left w:val="single" w:sz="12" w:space="0" w:color="000000" w:themeColor="text1"/>
+              <w:bottom w:val="single" w:sz="12" w:space="0" w:color="000000" w:themeColor="text1"/>
+              <w:right w:val="single" w:sz="12" w:space="0" w:color="000000" w:themeColor="text1"/>
+            </w:tcBorders>
+            <w:tcMar>
+              <w:left w:w="105" w:type="dxa"/>
+              <w:right w:w="105" w:type="dxa"/>
+            </w:tcMar>
+            <w:vAlign w:val="center"/>
+          </w:tcPr>
+          <w:p>
+            <w:pPr>
+              <w:spacing w:after="0"/>
+              <w:rPr>
+                <w:rFonts w:ascii="Arial Nova" w:eastAsia="Arial Nova" w:hAnsi="Arial Nova" w:cs="Arial Nova"/>
+                <w:sz w:val="27"/>
+                <w:szCs w:val="27"/>
+              </w:rPr>
+            </w:pPr>
+            <w:r>
+              <w:rPr>
+                <w:rFonts w:ascii="Arial Nova" w:hAnsi="Arial Nova"/>
+                <w:sz w:val="27"/>
+                <w:szCs w:val="27"/>
+              </w:rPr>
+              <w:t xml:space="preserve">Almost all programming languages </w:t>
+            </w:r>
+            <w:r>
+              <w:rPr>
+                <w:rFonts w:ascii="Arial" w:hAnsi="Arial" w:cs="Arial"/>
+                <w:sz w:val="27"/>
+                <w:szCs w:val="27"/>
+              </w:rPr>
+              <w:t>​​</w:t>
+            </w:r>
+            <w:r>
+              <w:rPr>
+                <w:rFonts w:ascii="Arial Nova" w:hAnsi="Arial Nova"/>
+                <w:sz w:val="27"/>
+                <w:szCs w:val="27"/>
+              </w:rPr>
+              <w:t>use English</w:t>
+            </w:r>
+            <w:r>
+              <w:rPr>
+                <w:rFonts w:ascii="Arial Nova" w:hAnsi="Arial Nova"/>
+                <w:sz w:val="27"/>
+                <w:szCs w:val="27"/>
+              </w:rPr>
+              <w:t>.</w:t>
+            </w:r>
+            <w:r>
+              <w:rPr>
+                <w:rFonts w:ascii="Arial Nova" w:hAnsi="Arial Nova"/>
+                <w:sz w:val="27"/>
+                <w:szCs w:val="27"/>
+              </w:rPr>
+              <w:t xml:space="preserve"> </w:t>
+            </w:r>
+            <w:r>
+              <w:rPr>
+                <w:rFonts w:ascii="Arial Nova" w:hAnsi="Arial Nova"/>
+                <w:sz w:val="27"/>
+                <w:szCs w:val="27"/>
+              </w:rPr>
+              <w:t>U</w:t>
+            </w:r>
+            <w:r>
+              <w:rPr>
+                <w:rFonts w:ascii="Arial Nova" w:hAnsi="Arial Nova"/>
+                <w:sz w:val="27"/>
+                <w:szCs w:val="27"/>
+              </w:rPr>
+              <w:t>nderstanding English helps developers to read and write code.</w:t>
+            </w:r>
+          </w:p>
+        </w:tc>
+        <w:tc>
+          <w:tcPr>
+            <w:tcW w:w="3548" w:type="dxa"/>
+            <w:tcBorders>
+              <w:top w:val="single" w:sz="12" w:space="0" w:color="000000" w:themeColor="text1"/>
+              <w:left w:val="single" w:sz="12" w:space="0" w:color="000000" w:themeColor="text1"/>
+              <w:bottom w:val="single" w:sz="12" w:space="0" w:color="000000" w:themeColor="text1"/>
+              <w:right w:val="single" w:sz="12" w:space="0" w:color="000000" w:themeColor="text1"/>
+            </w:tcBorders>
+            <w:tcMar>
+              <w:left w:w="105" w:type="dxa"/>
+              <w:right w:w="105" w:type="dxa"/>
+            </w:tcMar>
+            <w:vAlign w:val="center"/>
+          </w:tcPr>
+          <w:p>
+            <w:pPr>
+              <w:spacing w:after="0"/>
+              <w:rPr>
+                <w:rFonts w:ascii="Arial Nova" w:eastAsia="Arial Nova" w:hAnsi="Arial Nova" w:cs="Arial Nova"/>
+                <w:sz w:val="27"/>
+                <w:szCs w:val="27"/>
+              </w:rPr>
+            </w:pPr>
+            <w:r>
+              <w:rPr>
+                <w:rFonts w:ascii="Arial Nova" w:hAnsi="Arial Nova"/>
+                <w:sz w:val="27"/>
+                <w:szCs w:val="27"/>
+              </w:rPr>
+              <w:t>It influences how clearly code is written and commented</w:t>
+            </w:r>
+          </w:p>
+        </w:tc>
+      </w:tr>
+      <w:tr>
+        <w:trPr>
+          <w:trHeight w:val="300"/>
+        </w:trPr>
+        <w:tc>
+          <w:tcPr>
+            <w:tcW w:w="1935" w:type="dxa"/>
+            <w:tcBorders>
+              <w:top w:val="single" w:sz="12" w:space="0" w:color="000000" w:themeColor="text1"/>
+              <w:left w:val="single" w:sz="12" w:space="0" w:color="000000" w:themeColor="text1"/>
+              <w:bottom w:val="single" w:sz="12" w:space="0" w:color="000000" w:themeColor="text1"/>
+              <w:right w:val="single" w:sz="12" w:space="0" w:color="000000" w:themeColor="text1"/>
+            </w:tcBorders>
+            <w:tcMar>
+              <w:left w:w="105" w:type="dxa"/>
+              <w:right w:w="105" w:type="dxa"/>
+            </w:tcMar>
+            <w:vAlign w:val="center"/>
+          </w:tcPr>
+          <w:p>
+            <w:pPr>
+              <w:spacing w:after="0"/>
+              <w:rPr>
+                <w:rFonts w:ascii="Arial Nova" w:eastAsia="Arial Nova" w:hAnsi="Arial Nova" w:cs="Arial Nova"/>
+                <w:sz w:val="27"/>
+                <w:szCs w:val="27"/>
+              </w:rPr>
+            </w:pPr>
+            <w:r>
+              <w:rPr>
+                <w:rFonts w:ascii="Arial Nova" w:eastAsia="Arial Nova" w:hAnsi="Arial Nova" w:cs="Arial Nova"/>
+                <w:b/>
+                <w:bCs/>
+                <w:sz w:val="27"/>
+                <w:szCs w:val="27"/>
+              </w:rPr>
+              <w:t>Global IT</w:t>
+            </w:r>
+          </w:p>
+        </w:tc>
+        <w:tc>
+          <w:tcPr>
+            <w:tcW w:w="3862" w:type="dxa"/>
             <w:tcBorders>
               <w:top w:val="single" w:sz="12" w:space="0" w:color="000000" w:themeColor="text1"/>
               <w:left w:val="single" w:sz="12" w:space="0" w:color="000000" w:themeColor="text1"/>
@@ -1869,7 +2406,7 @@
           </w:p>
           <w:tbl>
             <w:tblPr>
-              <w:tblW w:w="0" w:type="auto"/>
+              <w:tblW w:w="3728" w:type="dxa"/>
               <w:tblCellSpacing w:w="15" w:type="dxa"/>
               <w:tblLayout w:type="fixed"/>
               <w:tblCellMar>
@@ -1881,15 +2418,16 @@
               <w:tblLook w:val="04A0" w:firstRow="1" w:lastRow="0" w:firstColumn="1" w:lastColumn="0" w:noHBand="0" w:noVBand="1"/>
             </w:tblPr>
             <w:tblGrid>
-              <w:gridCol w:w="8838"/>
+              <w:gridCol w:w="3728"/>
             </w:tblGrid>
             <w:tr>
               <w:trPr>
+                <w:trHeight w:val="436"/>
                 <w:tblCellSpacing w:w="15" w:type="dxa"/>
               </w:trPr>
               <w:tc>
                 <w:tcPr>
-                  <w:tcW w:w="8778" w:type="dxa"/>
+                  <w:tcW w:w="3668" w:type="dxa"/>
                   <w:vAlign w:val="center"/>
                   <w:hideMark/>
                 </w:tcPr>
@@ -1897,16 +2435,30 @@
                   <w:pPr>
                     <w:spacing w:after="0" w:line="240" w:lineRule="auto"/>
                     <w:rPr>
-                      <w:rFonts w:ascii="Times New Roman" w:eastAsia="Times New Roman" w:hAnsi="Times New Roman" w:cs="Times New Roman"/>
+                      <w:rFonts w:ascii="Arial Nova" w:eastAsia="Times New Roman" w:hAnsi="Arial Nova" w:cs="Times New Roman"/>
+                      <w:sz w:val="27"/>
+                      <w:szCs w:val="27"/>
                       <w:lang w:eastAsia="pt-BR"/>
                     </w:rPr>
                   </w:pPr>
                   <w:r>
                     <w:rPr>
-                      <w:rFonts w:ascii="Times New Roman" w:eastAsia="Times New Roman" w:hAnsi="Times New Roman" w:cs="Times New Roman"/>
+                      <w:rFonts w:ascii="Arial Nova" w:eastAsia="Times New Roman" w:hAnsi="Arial Nova" w:cs="Times New Roman"/>
+                      <w:sz w:val="27"/>
+                      <w:szCs w:val="27"/>
                       <w:lang w:eastAsia="pt-BR"/>
                     </w:rPr>
-                    <w:t>Understanding documentation is essential for learning and problem-solving in tech. Most manuals, tutorials, and online resources are written in English.</w:t>
+                    <w:t xml:space="preserve">English is the lingua franca. It helps connect developers and </w:t>
+                  </w:r>
+                  <w:r>
+                    <w:rPr>
+                      <w:rFonts w:ascii="Arial Nova" w:eastAsia="Times New Roman" w:hAnsi="Arial Nova" w:cs="Times New Roman"/>
+                      <w:sz w:val="27"/>
+                      <w:szCs w:val="27"/>
+                      <w:lang w:eastAsia="pt-BR"/>
+                    </w:rPr>
+                    <w:lastRenderedPageBreak/>
+                    <w:t>companies in different countries.</w:t>
                   </w:r>
                 </w:p>
               </w:tc>
@@ -1925,51 +2477,7 @@
         </w:tc>
         <w:tc>
           <w:tcPr>
-            <w:tcW w:w="4035" w:type="dxa"/>
-            <w:tcBorders>
-              <w:top w:val="single" w:sz="12" w:space="0" w:color="000000" w:themeColor="text1"/>
-              <w:left w:val="single" w:sz="12" w:space="0" w:color="000000" w:themeColor="text1"/>
-              <w:bottom w:val="single" w:sz="12" w:space="0" w:color="000000" w:themeColor="text1"/>
-              <w:right w:val="single" w:sz="12" w:space="0" w:color="000000" w:themeColor="text1"/>
-            </w:tcBorders>
-            <w:tcMar>
-              <w:left w:w="105" w:type="dxa"/>
-              <w:right w:w="105" w:type="dxa"/>
-            </w:tcMar>
-            <w:vAlign w:val="center"/>
-          </w:tcPr>
-          <w:p>
-            <w:pPr>
-              <w:spacing w:after="0"/>
-              <w:rPr>
-                <w:rFonts w:ascii="Arial Nova" w:eastAsia="Arial Nova" w:hAnsi="Arial Nova" w:cs="Arial Nova"/>
-                <w:sz w:val="27"/>
-                <w:szCs w:val="27"/>
-              </w:rPr>
-            </w:pPr>
-          </w:p>
-          <w:p>
-            <w:pPr>
-              <w:spacing w:after="0"/>
-              <w:rPr>
-                <w:rFonts w:ascii="Arial Nova" w:eastAsia="Arial Nova" w:hAnsi="Arial Nova" w:cs="Arial Nova"/>
-                <w:sz w:val="27"/>
-                <w:szCs w:val="27"/>
-              </w:rPr>
-            </w:pPr>
-            <w:r>
-              <w:t>Developers read and write documentation to share code and explain processes; poor language skills can lead to errors or misunderstandings.</w:t>
-            </w:r>
-          </w:p>
-        </w:tc>
-      </w:tr>
-      <w:tr>
-        <w:trPr>
-          <w:trHeight w:val="300"/>
-        </w:trPr>
-        <w:tc>
-          <w:tcPr>
-            <w:tcW w:w="1935" w:type="dxa"/>
+            <w:tcW w:w="3548" w:type="dxa"/>
             <w:tcBorders>
               <w:top w:val="single" w:sz="12" w:space="0" w:color="000000" w:themeColor="text1"/>
               <w:left w:val="single" w:sz="12" w:space="0" w:color="000000" w:themeColor="text1"/>
@@ -1993,286 +2501,37 @@
             </w:pPr>
             <w:r>
               <w:rPr>
-                <w:rFonts w:ascii="Arial Nova" w:eastAsia="Arial Nova" w:hAnsi="Arial Nova" w:cs="Arial Nova"/>
-                <w:b/>
-                <w:bCs/>
+                <w:rFonts w:ascii="Arial Nova" w:hAnsi="Arial Nova"/>
                 <w:sz w:val="27"/>
                 <w:szCs w:val="27"/>
               </w:rPr>
-              <w:t>Writing Code</w:t>
+              <w:lastRenderedPageBreak/>
+              <w:t xml:space="preserve">It enables participation in global projects, forums, </w:t>
             </w:r>
-          </w:p>
-          <w:p>
-            <w:pPr>
-              <w:spacing w:after="0"/>
+            <w:r>
               <w:rPr>
-                <w:rFonts w:ascii="Arial Nova" w:eastAsia="Arial Nova" w:hAnsi="Arial Nova" w:cs="Arial Nova"/>
+                <w:rFonts w:ascii="Arial Nova" w:hAnsi="Arial Nova"/>
                 <w:sz w:val="27"/>
                 <w:szCs w:val="27"/>
               </w:rPr>
-            </w:pPr>
-          </w:p>
-        </w:tc>
-        <w:tc>
-          <w:tcPr>
-            <w:tcW w:w="3375" w:type="dxa"/>
-            <w:tcBorders>
-              <w:top w:val="single" w:sz="12" w:space="0" w:color="000000" w:themeColor="text1"/>
-              <w:left w:val="single" w:sz="12" w:space="0" w:color="000000" w:themeColor="text1"/>
-              <w:bottom w:val="single" w:sz="12" w:space="0" w:color="000000" w:themeColor="text1"/>
-              <w:right w:val="single" w:sz="12" w:space="0" w:color="000000" w:themeColor="text1"/>
-            </w:tcBorders>
-            <w:tcMar>
-              <w:left w:w="105" w:type="dxa"/>
-              <w:right w:w="105" w:type="dxa"/>
-            </w:tcMar>
-            <w:vAlign w:val="center"/>
-          </w:tcPr>
-          <w:p>
-            <w:pPr>
-              <w:spacing w:after="0"/>
+              <w:lastRenderedPageBreak/>
+              <w:t>conferences, job opportunities</w:t>
+            </w:r>
+            <w:r>
               <w:rPr>
-                <w:rFonts w:ascii="Arial Nova" w:eastAsia="Arial Nova" w:hAnsi="Arial Nova" w:cs="Arial Nova"/>
+                <w:rFonts w:ascii="Arial Nova" w:hAnsi="Arial Nova"/>
                 <w:sz w:val="27"/>
                 <w:szCs w:val="27"/>
               </w:rPr>
-            </w:pPr>
+              <w:t>..</w:t>
+            </w:r>
             <w:r>
-              <w:t>Coding languages use English keywords and logic; understanding English helps programmers read, write, and debug code effectively.</w:t>
-            </w:r>
-          </w:p>
-        </w:tc>
-        <w:tc>
-          <w:tcPr>
-            <w:tcW w:w="4035" w:type="dxa"/>
-            <w:tcBorders>
-              <w:top w:val="single" w:sz="12" w:space="0" w:color="000000" w:themeColor="text1"/>
-              <w:left w:val="single" w:sz="12" w:space="0" w:color="000000" w:themeColor="text1"/>
-              <w:bottom w:val="single" w:sz="12" w:space="0" w:color="000000" w:themeColor="text1"/>
-              <w:right w:val="single" w:sz="12" w:space="0" w:color="000000" w:themeColor="text1"/>
-            </w:tcBorders>
-            <w:tcMar>
-              <w:left w:w="105" w:type="dxa"/>
-              <w:right w:w="105" w:type="dxa"/>
-            </w:tcMar>
-            <w:vAlign w:val="center"/>
-          </w:tcPr>
-          <w:p>
-            <w:pPr>
-              <w:spacing w:after="0"/>
               <w:rPr>
-                <w:rFonts w:ascii="Arial Nova" w:eastAsia="Arial Nova" w:hAnsi="Arial Nova" w:cs="Arial Nova"/>
+                <w:rFonts w:ascii="Arial Nova" w:hAnsi="Arial Nova"/>
                 <w:sz w:val="27"/>
                 <w:szCs w:val="27"/>
               </w:rPr>
-            </w:pPr>
-            <w:r>
-              <w:t>It influences how clearly code is written and commented, which improves collaboration and project maintenance.</w:t>
-            </w:r>
-          </w:p>
-        </w:tc>
-      </w:tr>
-      <w:tr>
-        <w:trPr>
-          <w:trHeight w:val="300"/>
-        </w:trPr>
-        <w:tc>
-          <w:tcPr>
-            <w:tcW w:w="1935" w:type="dxa"/>
-            <w:tcBorders>
-              <w:top w:val="single" w:sz="12" w:space="0" w:color="000000" w:themeColor="text1"/>
-              <w:left w:val="single" w:sz="12" w:space="0" w:color="000000" w:themeColor="text1"/>
-              <w:bottom w:val="single" w:sz="12" w:space="0" w:color="000000" w:themeColor="text1"/>
-              <w:right w:val="single" w:sz="12" w:space="0" w:color="000000" w:themeColor="text1"/>
-            </w:tcBorders>
-            <w:tcMar>
-              <w:left w:w="105" w:type="dxa"/>
-              <w:right w:w="105" w:type="dxa"/>
-            </w:tcMar>
-            <w:vAlign w:val="center"/>
-          </w:tcPr>
-          <w:p>
-            <w:pPr>
-              <w:spacing w:after="0"/>
-              <w:rPr>
-                <w:rFonts w:ascii="Arial Nova" w:eastAsia="Arial Nova" w:hAnsi="Arial Nova" w:cs="Arial Nova"/>
-                <w:sz w:val="27"/>
-                <w:szCs w:val="27"/>
-              </w:rPr>
-            </w:pPr>
-            <w:r>
-              <w:rPr>
-                <w:rFonts w:ascii="Arial Nova" w:eastAsia="Arial Nova" w:hAnsi="Arial Nova" w:cs="Arial Nova"/>
-                <w:b/>
-                <w:bCs/>
-                <w:sz w:val="27"/>
-                <w:szCs w:val="27"/>
-              </w:rPr>
-              <w:t>Global IT</w:t>
-            </w:r>
-          </w:p>
-        </w:tc>
-        <w:tc>
-          <w:tcPr>
-            <w:tcW w:w="3375" w:type="dxa"/>
-            <w:tcBorders>
-              <w:top w:val="single" w:sz="12" w:space="0" w:color="000000" w:themeColor="text1"/>
-              <w:left w:val="single" w:sz="12" w:space="0" w:color="000000" w:themeColor="text1"/>
-              <w:bottom w:val="single" w:sz="12" w:space="0" w:color="000000" w:themeColor="text1"/>
-              <w:right w:val="single" w:sz="12" w:space="0" w:color="000000" w:themeColor="text1"/>
-            </w:tcBorders>
-            <w:tcMar>
-              <w:left w:w="105" w:type="dxa"/>
-              <w:right w:w="105" w:type="dxa"/>
-            </w:tcMar>
-            <w:vAlign w:val="center"/>
-          </w:tcPr>
-          <w:tbl>
-            <w:tblPr>
-              <w:tblW w:w="0" w:type="auto"/>
-              <w:tblCellSpacing w:w="15" w:type="dxa"/>
-              <w:tblLayout w:type="fixed"/>
-              <w:tblCellMar>
-                <w:top w:w="15" w:type="dxa"/>
-                <w:left w:w="15" w:type="dxa"/>
-                <w:bottom w:w="15" w:type="dxa"/>
-                <w:right w:w="15" w:type="dxa"/>
-              </w:tblCellMar>
-              <w:tblLook w:val="04A0" w:firstRow="1" w:lastRow="0" w:firstColumn="1" w:lastColumn="0" w:noHBand="0" w:noVBand="1"/>
-            </w:tblPr>
-            <w:tblGrid>
-              <w:gridCol w:w="110"/>
-            </w:tblGrid>
-            <w:tr>
-              <w:trPr>
-                <w:tblCellSpacing w:w="15" w:type="dxa"/>
-              </w:trPr>
-              <w:tc>
-                <w:tcPr>
-                  <w:tcW w:w="36" w:type="dxa"/>
-                  <w:vAlign w:val="center"/>
-                  <w:hideMark/>
-                </w:tcPr>
-                <w:p>
-                  <w:pPr>
-                    <w:spacing w:after="0" w:line="240" w:lineRule="auto"/>
-                    <w:rPr>
-                      <w:rFonts w:ascii="Times New Roman" w:eastAsia="Times New Roman" w:hAnsi="Times New Roman" w:cs="Times New Roman"/>
-                      <w:lang w:val="pt-BR" w:eastAsia="pt-BR"/>
-                    </w:rPr>
-                  </w:pPr>
-                </w:p>
-              </w:tc>
-            </w:tr>
-          </w:tbl>
-          <w:p>
-            <w:pPr>
-              <w:spacing w:after="0" w:line="240" w:lineRule="auto"/>
-              <w:rPr>
-                <w:rFonts w:ascii="Times New Roman" w:eastAsia="Times New Roman" w:hAnsi="Times New Roman" w:cs="Times New Roman"/>
-                <w:vanish/>
-                <w:lang w:val="pt-BR" w:eastAsia="pt-BR"/>
-              </w:rPr>
-            </w:pPr>
-          </w:p>
-          <w:tbl>
-            <w:tblPr>
-              <w:tblW w:w="0" w:type="auto"/>
-              <w:tblCellSpacing w:w="15" w:type="dxa"/>
-              <w:tblLayout w:type="fixed"/>
-              <w:tblCellMar>
-                <w:top w:w="15" w:type="dxa"/>
-                <w:left w:w="15" w:type="dxa"/>
-                <w:bottom w:w="15" w:type="dxa"/>
-                <w:right w:w="15" w:type="dxa"/>
-              </w:tblCellMar>
-              <w:tblLook w:val="04A0" w:firstRow="1" w:lastRow="0" w:firstColumn="1" w:lastColumn="0" w:noHBand="0" w:noVBand="1"/>
-            </w:tblPr>
-            <w:tblGrid>
-              <w:gridCol w:w="8838"/>
-            </w:tblGrid>
-            <w:tr>
-              <w:trPr>
-                <w:tblCellSpacing w:w="15" w:type="dxa"/>
-              </w:trPr>
-              <w:tc>
-                <w:tcPr>
-                  <w:tcW w:w="8778" w:type="dxa"/>
-                  <w:vAlign w:val="center"/>
-                  <w:hideMark/>
-                </w:tcPr>
-                <w:p>
-                  <w:pPr>
-                    <w:spacing w:after="0" w:line="240" w:lineRule="auto"/>
-                    <w:rPr>
-                      <w:rFonts w:ascii="Times New Roman" w:eastAsia="Times New Roman" w:hAnsi="Times New Roman" w:cs="Times New Roman"/>
-                      <w:lang w:eastAsia="pt-BR"/>
-                    </w:rPr>
-                  </w:pPr>
-                  <w:r>
-                    <w:rPr>
-                      <w:rFonts w:ascii="Times New Roman" w:eastAsia="Times New Roman" w:hAnsi="Times New Roman" w:cs="Times New Roman"/>
-                      <w:lang w:eastAsia="pt-BR"/>
-                    </w:rPr>
-                    <w:t xml:space="preserve">English is the </w:t>
-                  </w:r>
-                  <w:r>
-                    <w:rPr>
-                      <w:rFonts w:ascii="Times New Roman" w:eastAsia="Times New Roman" w:hAnsi="Times New Roman" w:cs="Times New Roman"/>
-                      <w:i/>
-                      <w:iCs/>
-                      <w:lang w:eastAsia="pt-BR"/>
-                    </w:rPr>
-                    <w:t>lingua franca</w:t>
-                  </w:r>
-                  <w:r>
-                    <w:rPr>
-                      <w:rFonts w:ascii="Times New Roman" w:eastAsia="Times New Roman" w:hAnsi="Times New Roman" w:cs="Times New Roman"/>
-                      <w:lang w:eastAsia="pt-BR"/>
-                    </w:rPr>
-                    <w:t xml:space="preserve"> of the tech world — it connects developers and companies across countries.</w:t>
-                  </w:r>
-                </w:p>
-              </w:tc>
-            </w:tr>
-          </w:tbl>
-          <w:p>
-            <w:pPr>
-              <w:spacing w:after="0"/>
-              <w:rPr>
-                <w:rFonts w:ascii="Arial Nova" w:eastAsia="Arial Nova" w:hAnsi="Arial Nova" w:cs="Arial Nova"/>
-                <w:sz w:val="27"/>
-                <w:szCs w:val="27"/>
-              </w:rPr>
-            </w:pPr>
-          </w:p>
-        </w:tc>
-        <w:tc>
-          <w:tcPr>
-            <w:tcW w:w="4035" w:type="dxa"/>
-            <w:tcBorders>
-              <w:top w:val="single" w:sz="12" w:space="0" w:color="000000" w:themeColor="text1"/>
-              <w:left w:val="single" w:sz="12" w:space="0" w:color="000000" w:themeColor="text1"/>
-              <w:bottom w:val="single" w:sz="12" w:space="0" w:color="000000" w:themeColor="text1"/>
-              <w:right w:val="single" w:sz="12" w:space="0" w:color="000000" w:themeColor="text1"/>
-            </w:tcBorders>
-            <w:tcMar>
-              <w:left w:w="105" w:type="dxa"/>
-              <w:right w:w="105" w:type="dxa"/>
-            </w:tcMar>
-            <w:vAlign w:val="center"/>
-          </w:tcPr>
-          <w:p>
-            <w:pPr>
-              <w:spacing w:after="0"/>
-              <w:rPr>
-                <w:rFonts w:ascii="Arial Nova" w:eastAsia="Arial Nova" w:hAnsi="Arial Nova" w:cs="Arial Nova"/>
-                <w:sz w:val="27"/>
-                <w:szCs w:val="27"/>
-              </w:rPr>
-            </w:pPr>
-            <w:r>
-              <w:t>It enables participation in global projects, forums, and conferences, expanding job opportunities and innovation through international collaboration.</w:t>
+              <w:t>.</w:t>
             </w:r>
           </w:p>
         </w:tc>
@@ -2300,6 +2559,7 @@
           <w:sz w:val="27"/>
           <w:szCs w:val="27"/>
         </w:rPr>
+        <w:lastRenderedPageBreak/>
         <w:t xml:space="preserve">4. Persuasive Techniques </w:t>
       </w:r>
     </w:p>
@@ -2336,7 +2596,6 @@
           <w:sz w:val="27"/>
           <w:szCs w:val="27"/>
         </w:rPr>
-        <w:lastRenderedPageBreak/>
         <w:t>Identify and explain the effect of the following in the text:</w:t>
       </w:r>
     </w:p>
@@ -2376,61 +2635,42 @@
           <w:i/>
           <w:iCs/>
         </w:rPr>
-        <w:t>Effect: __</w:t>
-      </w:r>
-      <w:r>
-        <w:t xml:space="preserve"> </w:t>
-      </w:r>
-      <w:r>
-        <w:t xml:space="preserve">They </w:t>
-      </w:r>
-      <w:r>
-        <w:rPr>
-          <w:rStyle w:val="Forte"/>
-        </w:rPr>
-        <w:t>engage the reader</w:t>
-      </w:r>
-      <w:r>
-        <w:t xml:space="preserve"> and encourage </w:t>
-      </w:r>
-      <w:r>
-        <w:rPr>
-          <w:rStyle w:val="Forte"/>
-        </w:rPr>
-        <w:t>critical thinking</w:t>
-      </w:r>
-      <w:r>
-        <w:t xml:space="preserve">. Instead of just presenting facts, the author makes the reader reflect on real-life situations. This makes the argument more </w:t>
-      </w:r>
-      <w:r>
-        <w:rPr>
-          <w:rStyle w:val="Forte"/>
-        </w:rPr>
-        <w:t>personal and persuasive</w:t>
-      </w:r>
-      <w:r>
-        <w:t xml:space="preserve">, leading the reader to realize the importance of English skills without being directly told what to </w:t>
-      </w:r>
-      <w:proofErr w:type="gramStart"/>
-      <w:r>
-        <w:t>think.</w:t>
-      </w:r>
-      <w:r>
-        <w:rPr>
-          <w:rFonts w:ascii="Arial Nova" w:eastAsia="Arial Nova" w:hAnsi="Arial Nova" w:cs="Arial Nova"/>
-          <w:i/>
-          <w:iCs/>
-        </w:rPr>
-        <w:t>_</w:t>
-      </w:r>
-      <w:proofErr w:type="gramEnd"/>
-      <w:r>
-        <w:rPr>
-          <w:rFonts w:ascii="Arial Nova" w:eastAsia="Arial Nova" w:hAnsi="Arial Nova" w:cs="Arial Nova"/>
-          <w:i/>
-          <w:iCs/>
-        </w:rPr>
-        <w:t>_________________________________</w:t>
+        <w:t xml:space="preserve">Effect: </w:t>
+      </w:r>
+    </w:p>
+    <w:p>
+      <w:pPr>
+        <w:pStyle w:val="PargrafodaLista"/>
+        <w:spacing w:before="240" w:after="240"/>
+        <w:rPr>
+          <w:rFonts w:ascii="Arial Nova" w:eastAsia="Arial Nova" w:hAnsi="Arial Nova" w:cs="Arial Nova"/>
+          <w:sz w:val="27"/>
+          <w:szCs w:val="27"/>
+        </w:rPr>
+      </w:pPr>
+      <w:r>
+        <w:rPr>
+          <w:rFonts w:ascii="Arial Nova" w:eastAsia="Arial Nova" w:hAnsi="Arial Nova" w:cs="Arial Nova"/>
+          <w:sz w:val="27"/>
+          <w:szCs w:val="27"/>
+        </w:rPr>
+        <w:t xml:space="preserve">This encourages the reader to think critically. Making the reader think helps to make the text more personal, </w:t>
+      </w:r>
+      <w:r>
+        <w:rPr>
+          <w:rFonts w:ascii="Arial Nova" w:eastAsia="Arial Nova" w:hAnsi="Arial Nova" w:cs="Arial Nova"/>
+          <w:sz w:val="27"/>
+          <w:szCs w:val="27"/>
+        </w:rPr>
+        <w:t xml:space="preserve">making </w:t>
+      </w:r>
+      <w:r>
+        <w:rPr>
+          <w:rFonts w:ascii="Arial Nova" w:eastAsia="Arial Nova" w:hAnsi="Arial Nova" w:cs="Arial Nova"/>
+          <w:sz w:val="27"/>
+          <w:szCs w:val="27"/>
+        </w:rPr>
+        <w:t>reach a conclusion without the need for many explanations.</w:t>
       </w:r>
     </w:p>
     <w:p>
@@ -2473,68 +2713,50 @@
           <w:sz w:val="27"/>
           <w:szCs w:val="27"/>
         </w:rPr>
-        <w:t>Effect: __________</w:t>
-      </w:r>
-      <w:r>
-        <w:t xml:space="preserve"> </w:t>
-      </w:r>
-      <w:r>
-        <w:t xml:space="preserve">Using numbers and data </w:t>
-      </w:r>
-      <w:r>
-        <w:rPr>
-          <w:rStyle w:val="Forte"/>
-        </w:rPr>
-        <w:t>adds credibility and objectivity</w:t>
-      </w:r>
-      <w:r>
-        <w:t xml:space="preserve"> to the argument. It shows that the author’s claims are </w:t>
-      </w:r>
-      <w:r>
-        <w:rPr>
-          <w:rStyle w:val="Forte"/>
-        </w:rPr>
-        <w:t>supported by evidence</w:t>
-      </w:r>
-      <w:r>
-        <w:t xml:space="preserve">, not just opinions. Statistics make the point about English dominance in tech seem </w:t>
-      </w:r>
-      <w:r>
-        <w:rPr>
-          <w:rStyle w:val="Forte"/>
-        </w:rPr>
-        <w:t xml:space="preserve">factual and </w:t>
-      </w:r>
-      <w:proofErr w:type="gramStart"/>
-      <w:r>
-        <w:rPr>
-          <w:rStyle w:val="Forte"/>
-        </w:rPr>
-        <w:t>undeniable</w:t>
-      </w:r>
-      <w:r>
-        <w:t>.</w:t>
-      </w:r>
-      <w:r>
-        <w:rPr>
-          <w:rFonts w:ascii="Arial Nova" w:eastAsia="Arial Nova" w:hAnsi="Arial Nova" w:cs="Arial Nova"/>
-          <w:i/>
-          <w:iCs/>
-          <w:sz w:val="27"/>
-          <w:szCs w:val="27"/>
-        </w:rPr>
-        <w:t>_</w:t>
-      </w:r>
-      <w:proofErr w:type="gramEnd"/>
-      <w:r>
-        <w:rPr>
-          <w:rFonts w:ascii="Arial Nova" w:eastAsia="Arial Nova" w:hAnsi="Arial Nova" w:cs="Arial Nova"/>
-          <w:i/>
-          <w:iCs/>
-          <w:sz w:val="27"/>
-          <w:szCs w:val="27"/>
-        </w:rPr>
-        <w:t>______________________</w:t>
+        <w:t xml:space="preserve">Effect: </w:t>
+      </w:r>
+    </w:p>
+    <w:p>
+      <w:pPr>
+        <w:pStyle w:val="PargrafodaLista"/>
+        <w:spacing w:before="240" w:after="240"/>
+        <w:rPr>
+          <w:rFonts w:ascii="Arial Nova" w:eastAsia="Arial Nova" w:hAnsi="Arial Nova" w:cs="Arial Nova"/>
+          <w:sz w:val="27"/>
+          <w:szCs w:val="27"/>
+        </w:rPr>
+      </w:pPr>
+      <w:r>
+        <w:rPr>
+          <w:rFonts w:ascii="Arial Nova" w:eastAsia="Arial Nova" w:hAnsi="Arial Nova" w:cs="Arial Nova"/>
+          <w:sz w:val="27"/>
+          <w:szCs w:val="27"/>
+        </w:rPr>
+        <w:t xml:space="preserve">The data lends credibility to the argument. The </w:t>
+      </w:r>
+      <w:r>
+        <w:rPr>
+          <w:rFonts w:ascii="Arial Nova" w:eastAsia="Arial Nova" w:hAnsi="Arial Nova" w:cs="Arial Nova"/>
+          <w:sz w:val="27"/>
+          <w:szCs w:val="27"/>
+        </w:rPr>
+        <w:t>arguments</w:t>
+      </w:r>
+      <w:r>
+        <w:rPr>
+          <w:rFonts w:ascii="Arial Nova" w:eastAsia="Arial Nova" w:hAnsi="Arial Nova" w:cs="Arial Nova"/>
+          <w:sz w:val="27"/>
+          <w:szCs w:val="27"/>
+        </w:rPr>
+        <w:t xml:space="preserve"> are back-up by </w:t>
+      </w:r>
+      <w:r>
+        <w:rPr>
+          <w:rFonts w:ascii="Arial Nova" w:eastAsia="Arial Nova" w:hAnsi="Arial Nova" w:cs="Arial Nova"/>
+          <w:sz w:val="27"/>
+          <w:szCs w:val="27"/>
+        </w:rPr>
+        <w:t>factual evidence.</w:t>
       </w:r>
     </w:p>
     <w:p>
@@ -2577,65 +2799,50 @@
           <w:sz w:val="27"/>
           <w:szCs w:val="27"/>
         </w:rPr>
-        <w:t>Effect: _________</w:t>
-      </w:r>
-      <w:r>
+        <w:t xml:space="preserve">Effect: </w:t>
+      </w:r>
+    </w:p>
+    <w:p>
+      <w:pPr>
+        <w:pStyle w:val="PargrafodaLista"/>
+        <w:spacing w:before="240" w:after="240"/>
+        <w:rPr>
+          <w:rFonts w:ascii="Arial Nova" w:eastAsia="Arial Nova" w:hAnsi="Arial Nova" w:cs="Arial Nova"/>
+          <w:sz w:val="27"/>
+          <w:szCs w:val="27"/>
+        </w:rPr>
+      </w:pPr>
+      <w:r>
+        <w:rPr>
+          <w:rFonts w:ascii="Arial Nova" w:eastAsia="Arial Nova" w:hAnsi="Arial Nova" w:cs="Arial Nova"/>
+          <w:sz w:val="27"/>
+          <w:szCs w:val="27"/>
+        </w:rPr>
+        <w:t>The reader imagines</w:t>
+      </w:r>
+      <w:r>
+        <w:rPr>
+          <w:rFonts w:ascii="Arial Nova" w:eastAsia="Arial Nova" w:hAnsi="Arial Nova" w:cs="Arial Nova"/>
+          <w:sz w:val="27"/>
+          <w:szCs w:val="27"/>
+        </w:rPr>
         <w:t xml:space="preserve"> </w:t>
       </w:r>
       <w:r>
-        <w:t xml:space="preserve">These expressions create </w:t>
-      </w:r>
-      <w:r>
-        <w:rPr>
-          <w:rStyle w:val="Forte"/>
-        </w:rPr>
-        <w:t>emotional impact</w:t>
-      </w:r>
-      <w:r>
-        <w:t xml:space="preserve"> by making readers imagine uncomfortable or stressful situations. They highlight the </w:t>
-      </w:r>
-      <w:r>
-        <w:rPr>
-          <w:rStyle w:val="Forte"/>
-        </w:rPr>
-        <w:t>consequences of poor language skills</w:t>
-      </w:r>
-      <w:r>
-        <w:t xml:space="preserve">, motivating readers to improve English to </w:t>
-      </w:r>
-      <w:r>
-        <w:rPr>
-          <w:rStyle w:val="Forte"/>
-        </w:rPr>
-        <w:t>avoid failure or embarrassment</w:t>
-      </w:r>
-      <w:r>
-        <w:t xml:space="preserve"> in professional </w:t>
-      </w:r>
-      <w:proofErr w:type="gramStart"/>
-      <w:r>
-        <w:t>contexts.</w:t>
-      </w:r>
-      <w:r>
-        <w:rPr>
-          <w:rFonts w:ascii="Arial Nova" w:eastAsia="Arial Nova" w:hAnsi="Arial Nova" w:cs="Arial Nova"/>
-          <w:i/>
-          <w:iCs/>
-          <w:sz w:val="27"/>
-          <w:szCs w:val="27"/>
-        </w:rPr>
-        <w:t>_</w:t>
-      </w:r>
-      <w:proofErr w:type="gramEnd"/>
-      <w:r>
-        <w:rPr>
-          <w:rFonts w:ascii="Arial Nova" w:eastAsia="Arial Nova" w:hAnsi="Arial Nova" w:cs="Arial Nova"/>
-          <w:i/>
-          <w:iCs/>
-          <w:sz w:val="27"/>
-          <w:szCs w:val="27"/>
-        </w:rPr>
-        <w:t>_______________________________</w:t>
+        <w:rPr>
+          <w:rFonts w:ascii="Arial Nova" w:eastAsia="Arial Nova" w:hAnsi="Arial Nova" w:cs="Arial Nova"/>
+          <w:sz w:val="27"/>
+          <w:szCs w:val="27"/>
+        </w:rPr>
+        <w:t>uncomfortable</w:t>
+      </w:r>
+      <w:r>
+        <w:rPr>
+          <w:rFonts w:ascii="Arial Nova" w:eastAsia="Arial Nova" w:hAnsi="Arial Nova" w:cs="Arial Nova"/>
+          <w:sz w:val="27"/>
+          <w:szCs w:val="27"/>
+        </w:rPr>
+        <w:t xml:space="preserve"> situations, and this has an emotional impact on them. This demonstrates the importance of learning/improving English to prevent uncomfortable situations from occurring.</w:t>
       </w:r>
     </w:p>
     <w:p>
@@ -2862,6 +3069,7 @@
           <w:sz w:val="27"/>
           <w:szCs w:val="27"/>
         </w:rPr>
+        <w:lastRenderedPageBreak/>
         <w:t>If</w:t>
       </w:r>
       <w:r>
@@ -2903,41 +3111,11 @@
       </w:pPr>
       <w:r>
         <w:rPr>
-          <w:rFonts w:ascii="Arial Nova" w:eastAsia="Arial Nova" w:hAnsi="Arial Nova" w:cs="Arial Nova"/>
-          <w:sz w:val="27"/>
-          <w:szCs w:val="27"/>
-        </w:rPr>
-        <w:t>__________</w:t>
-      </w:r>
-      <w:r>
-        <w:rPr>
           <w:rFonts w:ascii="Arial Nova" w:hAnsi="Arial Nova"/>
-        </w:rPr>
-        <w:t xml:space="preserve">you’ll need to speak and understand English </w:t>
-      </w:r>
-      <w:proofErr w:type="gramStart"/>
-      <w:r>
-        <w:rPr>
-          <w:rFonts w:ascii="Arial Nova" w:hAnsi="Arial Nova"/>
-        </w:rPr>
-        <w:t>well.</w:t>
-      </w:r>
-      <w:r>
-        <w:rPr>
-          <w:rFonts w:ascii="Arial Nova" w:eastAsia="Arial Nova" w:hAnsi="Arial Nova" w:cs="Arial Nova"/>
-          <w:sz w:val="27"/>
-          <w:szCs w:val="27"/>
-        </w:rPr>
-        <w:t>_</w:t>
-      </w:r>
-      <w:proofErr w:type="gramEnd"/>
-      <w:r>
-        <w:rPr>
-          <w:rFonts w:ascii="Arial Nova" w:eastAsia="Arial Nova" w:hAnsi="Arial Nova" w:cs="Arial Nova"/>
-          <w:sz w:val="27"/>
-          <w:szCs w:val="27"/>
-        </w:rPr>
-        <w:t>_________________________________________________</w:t>
+          <w:sz w:val="27"/>
+          <w:szCs w:val="27"/>
+        </w:rPr>
+        <w:t>you’ll need to speak and understand English well.</w:t>
       </w:r>
     </w:p>
     <w:p>
@@ -2962,7 +3140,6 @@
           <w:sz w:val="27"/>
           <w:szCs w:val="27"/>
         </w:rPr>
-        <w:lastRenderedPageBreak/>
         <w:t>If</w:t>
       </w:r>
       <w:r>
@@ -2971,37 +3148,23 @@
           <w:sz w:val="27"/>
           <w:szCs w:val="27"/>
         </w:rPr>
-        <w:t xml:space="preserve"> you're not comfortable with English, _____</w:t>
+        <w:t xml:space="preserve"> you're not comfortable with English, </w:t>
       </w:r>
       <w:r>
         <w:rPr>
           <w:rFonts w:ascii="Arial Nova" w:hAnsi="Arial Nova"/>
-        </w:rPr>
-        <w:t xml:space="preserve">you might struggle to collaborate or understand technical </w:t>
-      </w:r>
-      <w:proofErr w:type="gramStart"/>
+          <w:sz w:val="27"/>
+          <w:szCs w:val="27"/>
+        </w:rPr>
+        <w:t>y</w:t>
+      </w:r>
       <w:r>
         <w:rPr>
           <w:rFonts w:ascii="Arial Nova" w:hAnsi="Arial Nova"/>
-        </w:rPr>
-        <w:t>documentation.</w:t>
-      </w:r>
-      <w:r>
-        <w:rPr>
-          <w:rFonts w:ascii="Arial Nova" w:eastAsia="Arial Nova" w:hAnsi="Arial Nova" w:cs="Arial Nova"/>
-          <w:sz w:val="27"/>
-          <w:szCs w:val="27"/>
-        </w:rPr>
-        <w:t>_</w:t>
-      </w:r>
-      <w:proofErr w:type="gramEnd"/>
-      <w:r>
-        <w:rPr>
-          <w:rFonts w:ascii="Arial Nova" w:eastAsia="Arial Nova" w:hAnsi="Arial Nova" w:cs="Arial Nova"/>
-          <w:sz w:val="27"/>
-          <w:szCs w:val="27"/>
-        </w:rPr>
-        <w:t>____________________</w:t>
+          <w:sz w:val="27"/>
+          <w:szCs w:val="27"/>
+        </w:rPr>
+        <w:t>ou may have difficulty collaborating with others, understanding technical documentation, and comprehending code.</w:t>
       </w:r>
     </w:p>
     <w:p>
@@ -3034,37 +3197,55 @@
           <w:sz w:val="27"/>
           <w:szCs w:val="27"/>
         </w:rPr>
-        <w:t xml:space="preserve"> you know English well, ____________</w:t>
-      </w:r>
-      <w:r>
-        <w:rPr>
-          <w:rFonts w:ascii="Arial Nova" w:hAnsi="Arial Nova"/>
-        </w:rPr>
-        <w:t xml:space="preserve">you’ll have access to better opportunities and global tech </w:t>
-      </w:r>
-      <w:proofErr w:type="gramStart"/>
-      <w:r>
-        <w:rPr>
-          <w:rFonts w:ascii="Arial Nova" w:hAnsi="Arial Nova"/>
-        </w:rPr>
-        <w:t>communities.</w:t>
-      </w:r>
-      <w:r>
-        <w:rPr>
-          <w:rFonts w:ascii="Arial Nova" w:eastAsia="Arial Nova" w:hAnsi="Arial Nova" w:cs="Arial Nova"/>
-          <w:sz w:val="27"/>
-          <w:szCs w:val="27"/>
-        </w:rPr>
-        <w:t>_</w:t>
-      </w:r>
-      <w:proofErr w:type="gramEnd"/>
-      <w:r>
-        <w:rPr>
-          <w:rFonts w:ascii="Arial Nova" w:eastAsia="Arial Nova" w:hAnsi="Arial Nova" w:cs="Arial Nova"/>
-          <w:sz w:val="27"/>
-          <w:szCs w:val="27"/>
-        </w:rPr>
-        <w:t>__________________________</w:t>
+        <w:t xml:space="preserve"> you know English well</w:t>
+      </w:r>
+      <w:r>
+        <w:rPr>
+          <w:rFonts w:ascii="Arial Nova" w:eastAsia="Arial Nova" w:hAnsi="Arial Nova" w:cs="Arial Nova"/>
+          <w:sz w:val="27"/>
+          <w:szCs w:val="27"/>
+        </w:rPr>
+        <w:t>, y</w:t>
+      </w:r>
+      <w:r>
+        <w:rPr>
+          <w:rFonts w:ascii="Arial Nova" w:eastAsia="Arial Nova" w:hAnsi="Arial Nova" w:cs="Arial Nova"/>
+          <w:sz w:val="27"/>
+          <w:szCs w:val="27"/>
+        </w:rPr>
+        <w:t xml:space="preserve">ou'll have access to better opportunities in </w:t>
+      </w:r>
+      <w:r>
+        <w:rPr>
+          <w:rFonts w:ascii="Arial Nova" w:eastAsia="Arial Nova" w:hAnsi="Arial Nova" w:cs="Arial Nova"/>
+          <w:sz w:val="27"/>
+          <w:szCs w:val="27"/>
+        </w:rPr>
+        <w:t xml:space="preserve">the </w:t>
+      </w:r>
+      <w:r>
+        <w:rPr>
+          <w:rFonts w:ascii="Arial Nova" w:eastAsia="Arial Nova" w:hAnsi="Arial Nova" w:cs="Arial Nova"/>
+          <w:sz w:val="27"/>
+          <w:szCs w:val="27"/>
+        </w:rPr>
+        <w:t xml:space="preserve">global tech </w:t>
+      </w:r>
+      <w:r>
+        <w:rPr>
+          <w:rFonts w:ascii="Arial Nova" w:eastAsia="Arial Nova" w:hAnsi="Arial Nova" w:cs="Arial Nova"/>
+          <w:sz w:val="27"/>
+          <w:szCs w:val="27"/>
+        </w:rPr>
+        <w:t>field</w:t>
+      </w:r>
+      <w:r>
+        <w:rPr>
+          <w:rFonts w:ascii="Arial Nova" w:eastAsia="Arial Nova" w:hAnsi="Arial Nova" w:cs="Arial Nova"/>
+          <w:sz w:val="27"/>
+          <w:szCs w:val="27"/>
+        </w:rPr>
+        <w:t>, and your life as a programmer will be easier.</w:t>
       </w:r>
     </w:p>
     <w:p>
@@ -3165,69 +3346,49 @@
           <w:sz w:val="27"/>
           <w:szCs w:val="27"/>
         </w:rPr>
-        <w:t xml:space="preserve">will be able </w:t>
-      </w:r>
-      <w:proofErr w:type="spellStart"/>
-      <w:r>
-        <w:rPr>
-          <w:rFonts w:ascii="Arial Nova" w:eastAsia="Arial Nova" w:hAnsi="Arial Nova" w:cs="Arial Nova"/>
-          <w:b/>
-          <w:bCs/>
-          <w:sz w:val="27"/>
-          <w:szCs w:val="27"/>
-        </w:rPr>
-        <w:t>to</w:t>
-      </w:r>
-      <w:r>
-        <w:rPr>
-          <w:rFonts w:ascii="Arial Nova" w:eastAsia="Arial Nova" w:hAnsi="Arial Nova" w:cs="Arial Nova"/>
-          <w:sz w:val="27"/>
-          <w:szCs w:val="27"/>
-        </w:rPr>
-        <w:t>_____</w:t>
-      </w:r>
-      <w:r>
-        <w:rPr>
-          <w:rFonts w:ascii="Arial Nova" w:eastAsia="Arial Nova" w:hAnsi="Arial Nova" w:cs="Arial Nova"/>
-          <w:sz w:val="27"/>
-          <w:szCs w:val="27"/>
-        </w:rPr>
-        <w:t>build</w:t>
-      </w:r>
-      <w:proofErr w:type="spellEnd"/>
-      <w:r>
-        <w:rPr>
-          <w:rFonts w:ascii="Arial Nova" w:eastAsia="Arial Nova" w:hAnsi="Arial Nova" w:cs="Arial Nova"/>
-          <w:sz w:val="27"/>
-          <w:szCs w:val="27"/>
-        </w:rPr>
-        <w:t xml:space="preserve"> my own applications</w:t>
-      </w:r>
-      <w:r>
-        <w:rPr>
-          <w:rFonts w:ascii="Arial Nova" w:eastAsia="Arial Nova" w:hAnsi="Arial Nova" w:cs="Arial Nova"/>
-          <w:sz w:val="27"/>
-          <w:szCs w:val="27"/>
-        </w:rPr>
-        <w:t>____________</w:t>
-      </w:r>
-      <w:proofErr w:type="gramStart"/>
-      <w:r>
-        <w:rPr>
-          <w:rFonts w:ascii="Arial Nova" w:eastAsia="Arial Nova" w:hAnsi="Arial Nova" w:cs="Arial Nova"/>
-          <w:sz w:val="27"/>
-          <w:szCs w:val="27"/>
-        </w:rPr>
-        <w:t>_(</w:t>
-      </w:r>
-      <w:proofErr w:type="gramEnd"/>
-      <w:r>
-        <w:rPr>
-          <w:rFonts w:ascii="Arial Nova" w:eastAsia="Arial Nova" w:hAnsi="Arial Nova" w:cs="Arial Nova"/>
-          <w:sz w:val="27"/>
-          <w:szCs w:val="27"/>
-        </w:rPr>
-        <w:t>First Conditional)</w:t>
+        <w:t>will be able to</w:t>
+      </w:r>
+      <w:r>
+        <w:rPr>
+          <w:rFonts w:ascii="Arial Nova" w:eastAsia="Arial Nova" w:hAnsi="Arial Nova" w:cs="Arial Nova"/>
+          <w:b/>
+          <w:bCs/>
+          <w:sz w:val="27"/>
+          <w:szCs w:val="27"/>
+        </w:rPr>
+        <w:t xml:space="preserve"> </w:t>
+      </w:r>
+      <w:r>
+        <w:rPr>
+          <w:rFonts w:ascii="Arial Nova" w:eastAsia="Arial Nova" w:hAnsi="Arial Nova" w:cs="Arial Nova"/>
+          <w:sz w:val="27"/>
+          <w:szCs w:val="27"/>
+        </w:rPr>
+        <w:t>build my own applications</w:t>
+      </w:r>
+      <w:r>
+        <w:rPr>
+          <w:rFonts w:ascii="Arial Nova" w:eastAsia="Arial Nova" w:hAnsi="Arial Nova" w:cs="Arial Nova"/>
+          <w:sz w:val="27"/>
+          <w:szCs w:val="27"/>
+        </w:rPr>
+        <w:t xml:space="preserve"> and software</w:t>
+      </w:r>
+      <w:r>
+        <w:rPr>
+          <w:rFonts w:ascii="Arial Nova" w:eastAsia="Arial Nova" w:hAnsi="Arial Nova" w:cs="Arial Nova"/>
+          <w:sz w:val="27"/>
+          <w:szCs w:val="27"/>
+        </w:rPr>
+        <w:t xml:space="preserve"> </w:t>
+      </w:r>
+      <w:r>
+        <w:rPr>
+          <w:rFonts w:ascii="Arial Nova" w:eastAsia="Arial Nova" w:hAnsi="Arial Nova" w:cs="Arial Nova"/>
+          <w:sz w:val="27"/>
+          <w:szCs w:val="27"/>
+        </w:rPr>
+        <w:t>(First Conditional)</w:t>
       </w:r>
     </w:p>
     <w:p>
@@ -3252,43 +3413,33 @@
         </w:rPr>
         <w:t xml:space="preserve">If I were the team lead, I </w:t>
       </w:r>
-      <w:proofErr w:type="spellStart"/>
-      <w:r>
-        <w:rPr>
-          <w:rFonts w:ascii="Arial Nova" w:eastAsia="Arial Nova" w:hAnsi="Arial Nova" w:cs="Arial Nova"/>
-          <w:b/>
-          <w:bCs/>
-          <w:sz w:val="27"/>
-          <w:szCs w:val="27"/>
-        </w:rPr>
-        <w:t>would______</w:t>
-      </w:r>
-      <w:r>
-        <w:rPr>
-          <w:rFonts w:ascii="Arial Nova" w:eastAsia="Arial Nova" w:hAnsi="Arial Nova" w:cs="Arial Nova"/>
-          <w:sz w:val="27"/>
-          <w:szCs w:val="27"/>
-        </w:rPr>
-        <w:t>improve</w:t>
-      </w:r>
-      <w:proofErr w:type="spellEnd"/>
-      <w:r>
-        <w:rPr>
-          <w:rFonts w:ascii="Arial Nova" w:eastAsia="Arial Nova" w:hAnsi="Arial Nova" w:cs="Arial Nova"/>
-          <w:sz w:val="27"/>
-          <w:szCs w:val="27"/>
-        </w:rPr>
-        <w:t xml:space="preserve"> communication between developers</w:t>
-      </w:r>
-      <w:r>
-        <w:rPr>
-          <w:rFonts w:ascii="Arial Nova" w:eastAsia="Arial Nova" w:hAnsi="Arial Nova" w:cs="Arial Nova"/>
-          <w:b/>
-          <w:bCs/>
-          <w:sz w:val="27"/>
-          <w:szCs w:val="27"/>
-        </w:rPr>
-        <w:t>__________</w:t>
+      <w:r>
+        <w:rPr>
+          <w:rFonts w:ascii="Arial Nova" w:eastAsia="Arial Nova" w:hAnsi="Arial Nova" w:cs="Arial Nova"/>
+          <w:b/>
+          <w:bCs/>
+          <w:sz w:val="27"/>
+          <w:szCs w:val="27"/>
+        </w:rPr>
+        <w:t>would</w:t>
+      </w:r>
+      <w:r>
+        <w:rPr>
+          <w:rFonts w:ascii="Arial Nova" w:eastAsia="Arial Nova" w:hAnsi="Arial Nova" w:cs="Arial Nova"/>
+          <w:b/>
+          <w:bCs/>
+          <w:sz w:val="27"/>
+          <w:szCs w:val="27"/>
+        </w:rPr>
+        <w:t xml:space="preserve"> </w:t>
+      </w:r>
+      <w:r>
+        <w:rPr>
+          <w:rFonts w:ascii="Arial Nova" w:eastAsia="Arial Nova" w:hAnsi="Arial Nova" w:cs="Arial Nova"/>
+          <w:sz w:val="27"/>
+          <w:szCs w:val="27"/>
+        </w:rPr>
+        <w:t>improve communication between developers</w:t>
       </w:r>
       <w:r>
         <w:rPr>
@@ -3347,7 +3498,7 @@
           <w:sz w:val="27"/>
           <w:szCs w:val="27"/>
         </w:rPr>
-        <w:t>will make __________</w:t>
+        <w:t xml:space="preserve">will make </w:t>
       </w:r>
       <w:r>
         <w:rPr>
@@ -3356,16 +3507,6 @@
           <w:szCs w:val="27"/>
         </w:rPr>
         <w:t>more mistakes</w:t>
-      </w:r>
-      <w:r>
-        <w:rPr>
-          <w:rFonts w:ascii="Arial Nova" w:eastAsia="Arial Nova" w:hAnsi="Arial Nova" w:cs="Arial Nova"/>
-          <w:b/>
-          <w:bCs/>
-          <w:sz w:val="27"/>
-          <w:szCs w:val="27"/>
-        </w:rPr>
-        <w:t>________________________</w:t>
       </w:r>
       <w:r>
         <w:rPr>
@@ -3424,43 +3565,31 @@
           <w:sz w:val="27"/>
           <w:szCs w:val="27"/>
         </w:rPr>
-        <w:t>would still use _________________</w:t>
-      </w:r>
-      <w:r>
-        <w:rPr>
-          <w:rFonts w:ascii="Arial Nova" w:eastAsia="Arial Nova" w:hAnsi="Arial Nova" w:cs="Arial Nova"/>
-          <w:sz w:val="27"/>
-          <w:szCs w:val="27"/>
-        </w:rPr>
-        <w:t xml:space="preserve">to watch movies and </w:t>
-      </w:r>
-      <w:proofErr w:type="spellStart"/>
-      <w:r>
-        <w:rPr>
-          <w:rFonts w:ascii="Arial Nova" w:eastAsia="Arial Nova" w:hAnsi="Arial Nova" w:cs="Arial Nova"/>
-          <w:sz w:val="27"/>
-          <w:szCs w:val="27"/>
-        </w:rPr>
-        <w:t>sig</w:t>
-      </w:r>
-      <w:proofErr w:type="spellEnd"/>
-      <w:r>
-        <w:rPr>
-          <w:rFonts w:ascii="Arial Nova" w:eastAsia="Arial Nova" w:hAnsi="Arial Nova" w:cs="Arial Nova"/>
-          <w:sz w:val="27"/>
-          <w:szCs w:val="27"/>
-        </w:rPr>
-        <w:t xml:space="preserve"> songs</w:t>
-      </w:r>
-      <w:r>
-        <w:rPr>
-          <w:rFonts w:ascii="Arial Nova" w:eastAsia="Arial Nova" w:hAnsi="Arial Nova" w:cs="Arial Nova"/>
-          <w:b/>
-          <w:bCs/>
-          <w:sz w:val="27"/>
-          <w:szCs w:val="27"/>
-        </w:rPr>
-        <w:t>___________________________</w:t>
+        <w:t xml:space="preserve">would still use </w:t>
+      </w:r>
+      <w:r>
+        <w:rPr>
+          <w:rFonts w:ascii="Arial Nova" w:eastAsia="Arial Nova" w:hAnsi="Arial Nova" w:cs="Arial Nova"/>
+          <w:sz w:val="27"/>
+          <w:szCs w:val="27"/>
+        </w:rPr>
+        <w:t>to watch movies and si</w:t>
+      </w:r>
+      <w:r>
+        <w:rPr>
+          <w:rFonts w:ascii="Arial Nova" w:eastAsia="Arial Nova" w:hAnsi="Arial Nova" w:cs="Arial Nova"/>
+          <w:sz w:val="27"/>
+          <w:szCs w:val="27"/>
+        </w:rPr>
+        <w:t>n</w:t>
+      </w:r>
+      <w:r>
+        <w:rPr>
+          <w:rFonts w:ascii="Arial Nova" w:eastAsia="Arial Nova" w:hAnsi="Arial Nova" w:cs="Arial Nova"/>
+          <w:sz w:val="27"/>
+          <w:szCs w:val="27"/>
+        </w:rPr>
+        <w:t>g songs</w:t>
       </w:r>
       <w:r>
         <w:rPr>
@@ -3482,7 +3611,7 @@
 </file>
 
 <file path=word/numbering.xml><?xml version="1.0" encoding="utf-8"?>
-<w:numbering xmlns:wpc="http://schemas.microsoft.com/office/word/2010/wordprocessingCanvas" xmlns:cx="http://schemas.microsoft.com/office/drawing/2014/chartex" xmlns:cx1="http://schemas.microsoft.com/office/drawing/2015/9/8/chartex" xmlns:cx2="http://schemas.microsoft.com/office/drawing/2015/10/21/chartex" xmlns:cx3="http://schemas.microsoft.com/office/drawing/2016/5/9/chartex" xmlns:cx4="http://schemas.microsoft.com/office/drawing/2016/5/10/chartex" xmlns:cx5="http://schemas.microsoft.com/office/drawing/2016/5/11/chartex" xmlns:cx6="http://schemas.microsoft.com/office/drawing/2016/5/12/chartex" xmlns:cx7="http://schemas.microsoft.com/office/drawing/2016/5/13/chartex" xmlns:cx8="http://schemas.microsoft.com/office/drawing/2016/5/14/chartex" xmlns:mc="http://schemas.openxmlformats.org/markup-compatibility/2006" xmlns:aink="http://schemas.microsoft.com/office/drawing/2016/ink" xmlns:am3d="http://schemas.microsoft.com/office/drawing/2017/model3d" xmlns:o="urn:schemas-microsoft-com:office:office" xmlns:r="http://schemas.openxmlformats.org/officeDocument/2006/relationships" xmlns:m="http://schemas.openxmlformats.org/officeDocument/2006/math" xmlns:v="urn:schemas-microsoft-com:vml" xmlns:wp14="http://schemas.microsoft.com/office/word/2010/wordprocessingDrawing" xmlns:wp="http://schemas.openxmlformats.org/drawingml/2006/wordprocessingDrawing" xmlns:w10="urn:schemas-microsoft-com:office:word" xmlns:w="http://schemas.openxmlformats.org/wordprocessingml/2006/main" xmlns:w14="http://schemas.microsoft.com/office/word/2010/wordml" xmlns:w15="http://schemas.microsoft.com/office/word/2012/wordml" xmlns:w16cex="http://schemas.microsoft.com/office/word/2018/wordml/cex" xmlns:w16cid="http://schemas.microsoft.com/office/word/2016/wordml/cid" xmlns:w16="http://schemas.microsoft.com/office/word/2018/wordml" xmlns:w16sdtdh="http://schemas.microsoft.com/office/word/2020/wordml/sdtdatahash" xmlns:w16se="http://schemas.microsoft.com/office/word/2015/wordml/symex" xmlns:wpg="http://schemas.microsoft.com/office/word/2010/wordprocessingGroup" xmlns:wpi="http://schemas.microsoft.com/office/word/2010/wordprocessingInk" xmlns:wne="http://schemas.microsoft.com/office/word/2006/wordml" xmlns:wps="http://schemas.microsoft.com/office/word/2010/wordprocessingShape" mc:Ignorable="w14 w15 w16se w16cid w16 w16cex w16sdtdh wp14">
+<w:numbering xmlns:wpc="http://schemas.microsoft.com/office/word/2010/wordprocessingCanvas" xmlns:cx="http://schemas.microsoft.com/office/drawing/2014/chartex" xmlns:cx1="http://schemas.microsoft.com/office/drawing/2015/9/8/chartex" xmlns:cx2="http://schemas.microsoft.com/office/drawing/2015/10/21/chartex" xmlns:cx3="http://schemas.microsoft.com/office/drawing/2016/5/9/chartex" xmlns:cx4="http://schemas.microsoft.com/office/drawing/2016/5/10/chartex" xmlns:cx5="http://schemas.microsoft.com/office/drawing/2016/5/11/chartex" xmlns:cx6="http://schemas.microsoft.com/office/drawing/2016/5/12/chartex" xmlns:cx7="http://schemas.microsoft.com/office/drawing/2016/5/13/chartex" xmlns:cx8="http://schemas.microsoft.com/office/drawing/2016/5/14/chartex" xmlns:mc="http://schemas.openxmlformats.org/markup-compatibility/2006" xmlns:aink="http://schemas.microsoft.com/office/drawing/2016/ink" xmlns:am3d="http://schemas.microsoft.com/office/drawing/2017/model3d" xmlns:o="urn:schemas-microsoft-com:office:office" xmlns:oel="http://schemas.microsoft.com/office/2019/extlst" xmlns:r="http://schemas.openxmlformats.org/officeDocument/2006/relationships" xmlns:m="http://schemas.openxmlformats.org/officeDocument/2006/math" xmlns:v="urn:schemas-microsoft-com:vml" xmlns:wp14="http://schemas.microsoft.com/office/word/2010/wordprocessingDrawing" xmlns:wp="http://schemas.openxmlformats.org/drawingml/2006/wordprocessingDrawing" xmlns:w10="urn:schemas-microsoft-com:office:word" xmlns:w="http://schemas.openxmlformats.org/wordprocessingml/2006/main" xmlns:w14="http://schemas.microsoft.com/office/word/2010/wordml" xmlns:w15="http://schemas.microsoft.com/office/word/2012/wordml" xmlns:w16cex="http://schemas.microsoft.com/office/word/2018/wordml/cex" xmlns:w16cid="http://schemas.microsoft.com/office/word/2016/wordml/cid" xmlns:w16="http://schemas.microsoft.com/office/word/2018/wordml" xmlns:w16du="http://schemas.microsoft.com/office/word/2023/wordml/word16du" xmlns:w16sdtdh="http://schemas.microsoft.com/office/word/2020/wordml/sdtdatahash" xmlns:w16sdtfl="http://schemas.microsoft.com/office/word/2024/wordml/sdtformatlock" xmlns:w16se="http://schemas.microsoft.com/office/word/2015/wordml/symex" xmlns:wpg="http://schemas.microsoft.com/office/word/2010/wordprocessingGroup" xmlns:wpi="http://schemas.microsoft.com/office/word/2010/wordprocessingInk" xmlns:wne="http://schemas.microsoft.com/office/word/2006/wordml" xmlns:wps="http://schemas.microsoft.com/office/word/2010/wordprocessingShape" mc:Ignorable="w14 w15 w16se w16cid w16 w16cex w16sdtdh w16sdtfl w16du wp14">
   <w:abstractNum w:abstractNumId="0" w15:restartNumberingAfterBreak="0">
     <w:nsid w:val="072621AA"/>
     <w:multiLevelType w:val="hybridMultilevel"/>
@@ -4579,44 +4708,44 @@
       </w:pPr>
     </w:lvl>
   </w:abstractNum>
-  <w:num w:numId="1">
+  <w:num w:numId="1" w16cid:durableId="621497342">
     <w:abstractNumId w:val="3"/>
   </w:num>
-  <w:num w:numId="2">
+  <w:num w:numId="2" w16cid:durableId="1920940201">
     <w:abstractNumId w:val="7"/>
   </w:num>
-  <w:num w:numId="3">
+  <w:num w:numId="3" w16cid:durableId="1466970782">
     <w:abstractNumId w:val="1"/>
   </w:num>
-  <w:num w:numId="4">
+  <w:num w:numId="4" w16cid:durableId="1135101683">
     <w:abstractNumId w:val="8"/>
   </w:num>
-  <w:num w:numId="5">
+  <w:num w:numId="5" w16cid:durableId="1052659568">
     <w:abstractNumId w:val="2"/>
   </w:num>
-  <w:num w:numId="6">
+  <w:num w:numId="6" w16cid:durableId="873494628">
     <w:abstractNumId w:val="6"/>
   </w:num>
-  <w:num w:numId="7">
+  <w:num w:numId="7" w16cid:durableId="2054962801">
     <w:abstractNumId w:val="4"/>
   </w:num>
-  <w:num w:numId="8">
+  <w:num w:numId="8" w16cid:durableId="1948736541">
     <w:abstractNumId w:val="5"/>
   </w:num>
-  <w:num w:numId="9">
+  <w:num w:numId="9" w16cid:durableId="1827744674">
     <w:abstractNumId w:val="9"/>
   </w:num>
-  <w:num w:numId="10">
+  <w:num w:numId="10" w16cid:durableId="1008024663">
     <w:abstractNumId w:val="10"/>
   </w:num>
-  <w:num w:numId="11">
+  <w:num w:numId="11" w16cid:durableId="340354802">
     <w:abstractNumId w:val="0"/>
   </w:num>
 </w:numbering>
 </file>
 
 <file path=word/styles.xml><?xml version="1.0" encoding="utf-8"?>
-<w:styles xmlns:mc="http://schemas.openxmlformats.org/markup-compatibility/2006" xmlns:r="http://schemas.openxmlformats.org/officeDocument/2006/relationships" xmlns:w="http://schemas.openxmlformats.org/wordprocessingml/2006/main" xmlns:w14="http://schemas.microsoft.com/office/word/2010/wordml" xmlns:w15="http://schemas.microsoft.com/office/word/2012/wordml" xmlns:w16cex="http://schemas.microsoft.com/office/word/2018/wordml/cex" xmlns:w16cid="http://schemas.microsoft.com/office/word/2016/wordml/cid" xmlns:w16="http://schemas.microsoft.com/office/word/2018/wordml" xmlns:w16sdtdh="http://schemas.microsoft.com/office/word/2020/wordml/sdtdatahash" xmlns:w16se="http://schemas.microsoft.com/office/word/2015/wordml/symex" mc:Ignorable="w14 w15 w16se w16cid w16 w16cex w16sdtdh">
+<w:styles xmlns:mc="http://schemas.openxmlformats.org/markup-compatibility/2006" xmlns:r="http://schemas.openxmlformats.org/officeDocument/2006/relationships" xmlns:w="http://schemas.openxmlformats.org/wordprocessingml/2006/main" xmlns:w14="http://schemas.microsoft.com/office/word/2010/wordml" xmlns:w15="http://schemas.microsoft.com/office/word/2012/wordml" xmlns:w16cex="http://schemas.microsoft.com/office/word/2018/wordml/cex" xmlns:w16cid="http://schemas.microsoft.com/office/word/2016/wordml/cid" xmlns:w16="http://schemas.microsoft.com/office/word/2018/wordml" xmlns:w16du="http://schemas.microsoft.com/office/word/2023/wordml/word16du" xmlns:w16sdtdh="http://schemas.microsoft.com/office/word/2020/wordml/sdtdatahash" xmlns:w16sdtfl="http://schemas.microsoft.com/office/word/2024/wordml/sdtformatlock" xmlns:w16se="http://schemas.microsoft.com/office/word/2015/wordml/symex" mc:Ignorable="w14 w15 w16se w16cid w16 w16cex w16sdtdh w16sdtfl w16du">
   <w:docDefaults>
     <w:rPrDefault>
       <w:rPr>
@@ -4738,6 +4867,7 @@
     <w:lsdException w:name="HTML Sample" w:semiHidden="1" w:unhideWhenUsed="1"/>
     <w:lsdException w:name="HTML Typewriter" w:semiHidden="1" w:unhideWhenUsed="1"/>
     <w:lsdException w:name="HTML Variable" w:semiHidden="1" w:unhideWhenUsed="1"/>
+    <w:lsdException w:name="Normal Table" w:semiHidden="1" w:unhideWhenUsed="1"/>
     <w:lsdException w:name="annotation subject" w:semiHidden="1" w:unhideWhenUsed="1"/>
     <w:lsdException w:name="No List" w:semiHidden="1" w:unhideWhenUsed="1"/>
     <w:lsdException w:name="Outline List 1" w:semiHidden="1" w:unhideWhenUsed="1"/>
@@ -4780,8 +4910,11 @@
     <w:lsdException w:name="Table Contemporary" w:semiHidden="1" w:unhideWhenUsed="1"/>
     <w:lsdException w:name="Table Elegant" w:semiHidden="1" w:unhideWhenUsed="1"/>
     <w:lsdException w:name="Table Professional" w:semiHidden="1" w:unhideWhenUsed="1"/>
+    <w:lsdException w:name="Table Subtle 1" w:semiHidden="1" w:unhideWhenUsed="1"/>
     <w:lsdException w:name="Table Subtle 2" w:semiHidden="1" w:unhideWhenUsed="1"/>
     <w:lsdException w:name="Table Web 1" w:semiHidden="1" w:unhideWhenUsed="1"/>
+    <w:lsdException w:name="Table Web 2" w:semiHidden="1" w:unhideWhenUsed="1"/>
+    <w:lsdException w:name="Table Web 3" w:semiHidden="1" w:unhideWhenUsed="1"/>
     <w:lsdException w:name="Balloon Text" w:semiHidden="1" w:unhideWhenUsed="1"/>
     <w:lsdException w:name="Table Grid" w:uiPriority="39"/>
     <w:lsdException w:name="Table Theme" w:semiHidden="1" w:unhideWhenUsed="1"/>
